--- a/Contextual Inquiry/Anmerkungen CI-Studenten Auswertung.docx
+++ b/Contextual Inquiry/Anmerkungen CI-Studenten Auswertung.docx
@@ -1,975 +1,1281 @@
 
 <file path=word/document.xml><?xml version="1.0" encoding="utf-8"?>
-<w:document xmlns:wpc="http://schemas.microsoft.com/office/word/2010/wordprocessingCanvas" xmlns:mc="http://schemas.openxmlformats.org/markup-compatibility/2006" xmlns:o="urn:schemas-microsoft-com:office:office" xmlns:r="http://schemas.openxmlformats.org/officeDocument/2006/relationships" xmlns:m="http://schemas.openxmlformats.org/officeDocument/2006/math" xmlns:v="urn:schemas-microsoft-com:vml" xmlns:wp14="http://schemas.microsoft.com/office/word/2010/wordprocessingDrawing" xmlns:wp="http://schemas.openxmlformats.org/drawingml/2006/wordprocessingDrawing" xmlns:w10="urn:schemas-microsoft-com:office:word" xmlns:w="http://schemas.openxmlformats.org/wordprocessingml/2006/main" xmlns:w14="http://schemas.microsoft.com/office/word/2010/wordml" xmlns:w15="http://schemas.microsoft.com/office/word/2012/wordml" xmlns:wpg="http://schemas.microsoft.com/office/word/2010/wordprocessingGroup" xmlns:wpi="http://schemas.microsoft.com/office/word/2010/wordprocessingInk" xmlns:wne="http://schemas.microsoft.com/office/word/2006/wordml" xmlns:wps="http://schemas.microsoft.com/office/word/2010/wordprocessingShape" mc:Ignorable="w14 w15 wp14">
+<w:document xmlns:wpc="http://schemas.microsoft.com/office/word/2010/wordprocessingCanvas" xmlns:mo="http://schemas.microsoft.com/office/mac/office/2008/main" xmlns:mc="http://schemas.openxmlformats.org/markup-compatibility/2006" xmlns:mv="urn:schemas-microsoft-com:mac:vml" xmlns:o="urn:schemas-microsoft-com:office:office" xmlns:r="http://schemas.openxmlformats.org/officeDocument/2006/relationships" xmlns:m="http://schemas.openxmlformats.org/officeDocument/2006/math" xmlns:v="urn:schemas-microsoft-com:vml" xmlns:wp14="http://schemas.microsoft.com/office/word/2010/wordprocessingDrawing" xmlns:wp="http://schemas.openxmlformats.org/drawingml/2006/wordprocessingDrawing" xmlns:w10="urn:schemas-microsoft-com:office:word" xmlns:w="http://schemas.openxmlformats.org/wordprocessingml/2006/main" xmlns:w14="http://schemas.microsoft.com/office/word/2010/wordml" xmlns:w15="http://schemas.microsoft.com/office/word/2012/wordml" xmlns:wpg="http://schemas.microsoft.com/office/word/2010/wordprocessingGroup" xmlns:wpi="http://schemas.microsoft.com/office/word/2010/wordprocessingInk" xmlns:wne="http://schemas.microsoft.com/office/word/2006/wordml" xmlns:wps="http://schemas.microsoft.com/office/word/2010/wordprocessingShape" mc:Ignorable="w14 w15 wp14">
   <w:body>
     <w:p>
       <w:pPr>
         <w:pStyle w:val="berschrift1"/>
-        <w:rPr>
-          <w:u w:val="single"/>
-        </w:rPr>
-      </w:pPr>
-      <w:r>
-        <w:rPr>
-          <w:u w:val="single"/>
-        </w:rPr>
-        <w:t>Anmerkungen CI-Auswertung</w:t>
+      </w:pPr>
+      <w:r>
+        <w:t>Zusammenfassung der Ergebnisse</w:t>
       </w:r>
     </w:p>
     <w:p/>
     <w:p>
-      <w:pPr>
-        <w:pStyle w:val="berschrift2"/>
-      </w:pPr>
-      <w:r>
-        <w:t>Proband 1</w:t>
-      </w:r>
-    </w:p>
-    <w:p>
-      <w:pPr>
-        <w:pStyle w:val="Listenabsatz"/>
-        <w:numPr>
-          <w:ilvl w:val="0"/>
-          <w:numId w:val="1"/>
-        </w:numPr>
-      </w:pPr>
-      <w:r>
-        <w:t>E</w:t>
-      </w:r>
-      <w:r>
-        <w:t>xterne Webseiten sind verwirrend und nicht gewünscht</w:t>
-      </w:r>
-    </w:p>
-    <w:p>
-      <w:pPr>
-        <w:pStyle w:val="Listenabsatz"/>
-        <w:numPr>
-          <w:ilvl w:val="0"/>
-          <w:numId w:val="1"/>
-        </w:numPr>
-      </w:pPr>
-      <w:r>
-        <w:t>Navigation unübersichtlich</w:t>
-      </w:r>
-    </w:p>
-    <w:p>
-      <w:pPr>
-        <w:pStyle w:val="Listenabsatz"/>
-        <w:numPr>
-          <w:ilvl w:val="0"/>
-          <w:numId w:val="1"/>
-        </w:numPr>
-      </w:pPr>
-      <w:r>
-        <w:t>Google Suche anstatt interne Suche</w:t>
-      </w:r>
-    </w:p>
-    <w:p>
-      <w:pPr>
-        <w:pStyle w:val="Listenabsatz"/>
-        <w:numPr>
-          <w:ilvl w:val="0"/>
-          <w:numId w:val="1"/>
-        </w:numPr>
-      </w:pPr>
-      <w:r>
-        <w:t>Informationen redundant vorhanden</w:t>
-      </w:r>
-    </w:p>
-    <w:p>
-      <w:pPr>
-        <w:pStyle w:val="Listenabsatz"/>
-        <w:numPr>
-          <w:ilvl w:val="0"/>
-          <w:numId w:val="1"/>
-        </w:numPr>
-      </w:pPr>
-      <w:r>
-        <w:t>Ebene nicht eindeutig zu unterscheiden</w:t>
-      </w:r>
-    </w:p>
-    <w:p>
-      <w:pPr>
-        <w:pStyle w:val="Listenabsatz"/>
-        <w:numPr>
-          <w:ilvl w:val="0"/>
-          <w:numId w:val="1"/>
-        </w:numPr>
-      </w:pPr>
-      <w:r>
-        <w:t>Navigationsel</w:t>
-      </w:r>
-      <w:r>
-        <w:t>e</w:t>
-      </w:r>
-      <w:r>
-        <w:t xml:space="preserve">mente werden nicht </w:t>
-      </w:r>
-      <w:r>
-        <w:t>genutzt</w:t>
-      </w:r>
-      <w:r>
-        <w:t>, da unübersichtlich</w:t>
-      </w:r>
-    </w:p>
-    <w:p>
-      <w:pPr>
-        <w:pStyle w:val="Listenabsatz"/>
-        <w:numPr>
-          <w:ilvl w:val="0"/>
-          <w:numId w:val="1"/>
-        </w:numPr>
-      </w:pPr>
-      <w:r>
-        <w:t>Z</w:t>
-      </w:r>
-      <w:r>
-        <w:t>u viele Klicks notwendig um zum Ziel zu gelangen</w:t>
-      </w:r>
-    </w:p>
-    <w:p>
-      <w:pPr>
-        <w:pStyle w:val="berschrift2"/>
-      </w:pPr>
-      <w:r>
-        <w:t xml:space="preserve">Proband </w:t>
-      </w:r>
-      <w:r>
-        <w:t>2</w:t>
-      </w:r>
-    </w:p>
-    <w:p>
-      <w:pPr>
-        <w:pStyle w:val="Listenabsatz"/>
-        <w:numPr>
-          <w:ilvl w:val="0"/>
-          <w:numId w:val="2"/>
-        </w:numPr>
-      </w:pPr>
-      <w:r>
-        <w:t>Coupon aufladen schlecht zu finden</w:t>
-      </w:r>
-    </w:p>
-    <w:p>
-      <w:pPr>
-        <w:pStyle w:val="Listenabsatz"/>
-        <w:numPr>
-          <w:ilvl w:val="0"/>
-          <w:numId w:val="2"/>
-        </w:numPr>
-      </w:pPr>
-      <w:r>
-        <w:t>Seite nicht ansprechend und unübersichtlich</w:t>
-      </w:r>
-    </w:p>
-    <w:p>
-      <w:pPr>
-        <w:pStyle w:val="Listenabsatz"/>
-        <w:numPr>
-          <w:ilvl w:val="0"/>
-          <w:numId w:val="2"/>
-        </w:numPr>
-      </w:pPr>
-      <w:r>
-        <w:t>Geräteverlängerung durch Email-Link</w:t>
-      </w:r>
-    </w:p>
-    <w:p>
-      <w:pPr>
-        <w:pStyle w:val="Listenabsatz"/>
-        <w:numPr>
-          <w:ilvl w:val="0"/>
-          <w:numId w:val="2"/>
-        </w:numPr>
-      </w:pPr>
+      <w:r>
+        <w:t xml:space="preserve">Im Folgenden sind </w:t>
+      </w:r>
+      <w:r>
+        <w:t xml:space="preserve">die zentralen Aussagen der Probanden während der </w:t>
+      </w:r>
       <w:proofErr w:type="spellStart"/>
       <w:r>
-        <w:t>Responsive</w:t>
+        <w:t>Contextual</w:t>
       </w:r>
       <w:proofErr w:type="spellEnd"/>
       <w:r>
-        <w:t xml:space="preserve"> Design funktioniert nicht immer</w:t>
-      </w:r>
-    </w:p>
-    <w:p>
-      <w:pPr>
-        <w:pStyle w:val="Listenabsatz"/>
-        <w:numPr>
-          <w:ilvl w:val="0"/>
-          <w:numId w:val="2"/>
-        </w:numPr>
-      </w:pPr>
-      <w:r>
-        <w:t>Google Suche anstatt interne Suche</w:t>
-      </w:r>
-    </w:p>
-    <w:p>
-      <w:pPr>
-        <w:pStyle w:val="berschrift2"/>
-      </w:pPr>
-      <w:r>
-        <w:t>Proband 3</w:t>
-      </w:r>
-    </w:p>
-    <w:p>
-      <w:pPr>
-        <w:pStyle w:val="Listenabsatz"/>
-        <w:numPr>
-          <w:ilvl w:val="0"/>
-          <w:numId w:val="3"/>
-        </w:numPr>
-      </w:pPr>
-      <w:r>
-        <w:t>E</w:t>
-      </w:r>
-      <w:r>
-        <w:t>xterne Webseite verwirrend</w:t>
-      </w:r>
-    </w:p>
-    <w:p>
-      <w:pPr>
-        <w:pStyle w:val="Listenabsatz"/>
-        <w:numPr>
-          <w:ilvl w:val="0"/>
-          <w:numId w:val="3"/>
-        </w:numPr>
-      </w:pPr>
-      <w:r>
-        <w:t>Menü unstrukturiert</w:t>
-      </w:r>
-    </w:p>
-    <w:p>
-      <w:pPr>
-        <w:pStyle w:val="Listenabsatz"/>
-        <w:numPr>
-          <w:ilvl w:val="0"/>
-          <w:numId w:val="3"/>
-        </w:numPr>
-      </w:pPr>
-      <w:r>
-        <w:t>K</w:t>
-      </w:r>
-      <w:r>
-        <w:t xml:space="preserve">ein User </w:t>
+        <w:t xml:space="preserve"> </w:t>
       </w:r>
       <w:proofErr w:type="spellStart"/>
       <w:r>
+        <w:t>Inquiry</w:t>
+      </w:r>
+      <w:proofErr w:type="spellEnd"/>
+      <w:r>
+        <w:t xml:space="preserve"> und des Interviews aufgelistet.</w:t>
+      </w:r>
+    </w:p>
+    <w:p/>
+    <w:p>
+      <w:pPr>
+        <w:pStyle w:val="berschrift3"/>
+      </w:pPr>
+      <w:r>
+        <w:t xml:space="preserve">Allgemeiner Aufbau der Webseite </w:t>
+      </w:r>
+    </w:p>
+    <w:p>
+      <w:pPr>
+        <w:pStyle w:val="Listenabsatz"/>
+        <w:numPr>
+          <w:ilvl w:val="0"/>
+          <w:numId w:val="18"/>
+        </w:numPr>
+      </w:pPr>
+      <w:r>
+        <w:t>Externe Webseiten sind verwirrend und nicht gewünscht</w:t>
+      </w:r>
+    </w:p>
+    <w:p>
+      <w:pPr>
+        <w:pStyle w:val="Listenabsatz"/>
+        <w:numPr>
+          <w:ilvl w:val="0"/>
+          <w:numId w:val="18"/>
+        </w:numPr>
+      </w:pPr>
+      <w:r>
+        <w:t>Verwendung der Google-Suche anstatt der internen Suche oder mit Hilfe von Bookmarks</w:t>
+      </w:r>
+    </w:p>
+    <w:p>
+      <w:pPr>
+        <w:pStyle w:val="Listenabsatz"/>
+        <w:numPr>
+          <w:ilvl w:val="0"/>
+          <w:numId w:val="18"/>
+        </w:numPr>
+      </w:pPr>
+      <w:r>
+        <w:t xml:space="preserve">Menü wirkt unstrukturiert </w:t>
+      </w:r>
+    </w:p>
+    <w:p>
+      <w:pPr>
+        <w:pStyle w:val="Listenabsatz"/>
+        <w:numPr>
+          <w:ilvl w:val="0"/>
+          <w:numId w:val="18"/>
+        </w:numPr>
+      </w:pPr>
+      <w:r>
+        <w:t xml:space="preserve">Manche Informationen sind redundant vorhanden </w:t>
+      </w:r>
+    </w:p>
+    <w:p>
+      <w:pPr>
+        <w:pStyle w:val="Listenabsatz"/>
+        <w:numPr>
+          <w:ilvl w:val="0"/>
+          <w:numId w:val="18"/>
+        </w:numPr>
+      </w:pPr>
+      <w:r>
+        <w:t>Macht nicht den Eindruck eines User-</w:t>
+      </w:r>
+      <w:proofErr w:type="spellStart"/>
+      <w:r>
         <w:t>Centered</w:t>
       </w:r>
       <w:proofErr w:type="spellEnd"/>
       <w:r>
-        <w:t xml:space="preserve"> Design</w:t>
-      </w:r>
-    </w:p>
-    <w:p>
-      <w:pPr>
-        <w:pStyle w:val="Listenabsatz"/>
-        <w:numPr>
-          <w:ilvl w:val="0"/>
-          <w:numId w:val="3"/>
-        </w:numPr>
-      </w:pPr>
-      <w:r>
-        <w:t>Trennung von SW und SW für Studierende unklar</w:t>
-      </w:r>
-    </w:p>
-    <w:p>
-      <w:pPr>
-        <w:pStyle w:val="berschrift2"/>
-      </w:pPr>
-      <w:r>
-        <w:t>Proband 4</w:t>
-      </w:r>
-    </w:p>
-    <w:p>
-      <w:pPr>
-        <w:pStyle w:val="Listenabsatz"/>
-        <w:numPr>
-          <w:ilvl w:val="0"/>
-          <w:numId w:val="4"/>
-        </w:numPr>
-      </w:pPr>
-      <w:r>
-        <w:t>Verwendung von Bookmark</w:t>
-      </w:r>
-    </w:p>
-    <w:p>
-      <w:pPr>
-        <w:pStyle w:val="Listenabsatz"/>
-        <w:numPr>
-          <w:ilvl w:val="0"/>
-          <w:numId w:val="4"/>
-        </w:numPr>
-      </w:pPr>
-      <w:r>
-        <w:t>E</w:t>
-      </w:r>
-      <w:r>
-        <w:t>xterne Webseiten verwirrend</w:t>
-      </w:r>
-    </w:p>
-    <w:p>
-      <w:pPr>
-        <w:pStyle w:val="Listenabsatz"/>
-        <w:numPr>
-          <w:ilvl w:val="0"/>
-          <w:numId w:val="4"/>
-        </w:numPr>
-      </w:pPr>
-      <w:r>
-        <w:t>S</w:t>
-      </w:r>
-      <w:r>
-        <w:t>chlichtes Design fällt auf</w:t>
-      </w:r>
-    </w:p>
-    <w:p>
-      <w:pPr>
-        <w:pStyle w:val="berschrift2"/>
-      </w:pPr>
-      <w:r>
-        <w:t>Proband 5</w:t>
-      </w:r>
-    </w:p>
-    <w:p>
-      <w:pPr>
-        <w:pStyle w:val="Listenabsatz"/>
-        <w:numPr>
-          <w:ilvl w:val="0"/>
-          <w:numId w:val="5"/>
-        </w:numPr>
-      </w:pPr>
-      <w:r>
-        <w:t>S</w:t>
-      </w:r>
-      <w:r>
-        <w:t>oftware</w:t>
-      </w:r>
-      <w:r>
-        <w:t>-Angebot durch Lizenzen verwirrend (</w:t>
+        <w:t xml:space="preserve">-Designs </w:t>
+      </w:r>
+    </w:p>
+    <w:p>
+      <w:pPr>
+        <w:pStyle w:val="Listenabsatz"/>
+        <w:numPr>
+          <w:ilvl w:val="0"/>
+          <w:numId w:val="18"/>
+        </w:numPr>
+      </w:pPr>
+      <w:r>
+        <w:t>Zuordnung des Contents zu den Menüpunkten passt oft nicht</w:t>
+      </w:r>
+    </w:p>
+    <w:p>
+      <w:pPr>
+        <w:pStyle w:val="Listenabsatz"/>
+        <w:numPr>
+          <w:ilvl w:val="0"/>
+          <w:numId w:val="18"/>
+        </w:numPr>
+      </w:pPr>
+      <w:r>
+        <w:t>Zu oft viel Text ohne Unterbrechungen („Wall-</w:t>
       </w:r>
       <w:proofErr w:type="spellStart"/>
       <w:r>
+        <w:t>of</w:t>
+      </w:r>
+      <w:proofErr w:type="spellEnd"/>
+      <w:r>
+        <w:t xml:space="preserve">-Text“) </w:t>
+      </w:r>
+    </w:p>
+    <w:p>
+      <w:pPr>
+        <w:pStyle w:val="Listenabsatz"/>
+        <w:numPr>
+          <w:ilvl w:val="0"/>
+          <w:numId w:val="18"/>
+        </w:numPr>
+      </w:pPr>
+      <w:r>
+        <w:t>Darstellung von weiterführenden Links im Fließtext stört</w:t>
+      </w:r>
+    </w:p>
+    <w:p>
+      <w:pPr>
+        <w:pStyle w:val="Listenabsatz"/>
+        <w:numPr>
+          <w:ilvl w:val="0"/>
+          <w:numId w:val="18"/>
+        </w:numPr>
+      </w:pPr>
+      <w:r>
+        <w:t>Tutorials und Anleitungen sind gut</w:t>
+      </w:r>
+    </w:p>
+    <w:p>
+      <w:pPr>
+        <w:pStyle w:val="Listenabsatz"/>
+      </w:pPr>
+    </w:p>
+    <w:p>
+      <w:pPr>
+        <w:pStyle w:val="berschrift3"/>
+      </w:pPr>
+      <w:r>
+        <w:t xml:space="preserve">Softwarebeschaffung </w:t>
+      </w:r>
+    </w:p>
+    <w:p>
+      <w:pPr>
+        <w:pStyle w:val="Listenabsatz"/>
+        <w:numPr>
+          <w:ilvl w:val="0"/>
+          <w:numId w:val="18"/>
+        </w:numPr>
+      </w:pPr>
+      <w:r>
+        <w:t>Trennung der Menüpunkte „Software“ und „Software für Studierende“ unklar</w:t>
+      </w:r>
+    </w:p>
+    <w:p>
+      <w:pPr>
+        <w:pStyle w:val="Listenabsatz"/>
+        <w:numPr>
+          <w:ilvl w:val="0"/>
+          <w:numId w:val="18"/>
+        </w:numPr>
+      </w:pPr>
+      <w:r>
+        <w:t>Software-Angebot durch Lizenzen verwirrend (</w:t>
+      </w:r>
+      <w:proofErr w:type="spellStart"/>
+      <w:r>
         <w:t>Dreamspark</w:t>
       </w:r>
       <w:proofErr w:type="spellEnd"/>
       <w:r>
-        <w:t xml:space="preserve"> &amp; MSDAA)</w:t>
-      </w:r>
-    </w:p>
-    <w:p>
-      <w:pPr>
-        <w:pStyle w:val="Listenabsatz"/>
-        <w:numPr>
-          <w:ilvl w:val="0"/>
-          <w:numId w:val="5"/>
-        </w:numPr>
-      </w:pPr>
-      <w:r>
-        <w:t>Menüstruktur unübersichtlich</w:t>
-      </w:r>
-    </w:p>
-    <w:p>
-      <w:pPr>
-        <w:pStyle w:val="Listenabsatz"/>
-        <w:numPr>
-          <w:ilvl w:val="0"/>
-          <w:numId w:val="5"/>
-        </w:numPr>
-      </w:pPr>
-      <w:r>
-        <w:t>Zuordnung des Contents zu den Menüpunkten passt oft nicht</w:t>
-      </w:r>
-    </w:p>
-    <w:p>
-      <w:pPr>
-        <w:pStyle w:val="berschrift2"/>
-      </w:pPr>
-      <w:r>
-        <w:t>Proband 6</w:t>
-      </w:r>
-    </w:p>
-    <w:p>
-      <w:pPr>
-        <w:pStyle w:val="Listenabsatz"/>
-        <w:numPr>
-          <w:ilvl w:val="0"/>
-          <w:numId w:val="6"/>
-        </w:numPr>
-      </w:pPr>
-      <w:r>
-        <w:t>Wohnheim-Zugang über RZ unübersichtlich</w:t>
-      </w:r>
-    </w:p>
-    <w:p>
-      <w:pPr>
-        <w:pStyle w:val="Listenabsatz"/>
-        <w:numPr>
-          <w:ilvl w:val="0"/>
-          <w:numId w:val="6"/>
-        </w:numPr>
-      </w:pPr>
-      <w:r>
-        <w:t>R</w:t>
-      </w:r>
-      <w:r>
-        <w:t>edundanter Content</w:t>
-      </w:r>
-    </w:p>
-    <w:p>
-      <w:pPr>
-        <w:pStyle w:val="Listenabsatz"/>
-        <w:numPr>
-          <w:ilvl w:val="0"/>
-          <w:numId w:val="6"/>
-        </w:numPr>
-      </w:pPr>
-      <w:r>
-        <w:t>Coupons müssen bar gekauft werden (keine digitalen Zahlungsmöglichkeiten)</w:t>
-      </w:r>
-    </w:p>
-    <w:p>
-      <w:pPr>
-        <w:pStyle w:val="Listenabsatz"/>
-        <w:numPr>
-          <w:ilvl w:val="0"/>
-          <w:numId w:val="6"/>
-        </w:numPr>
-      </w:pPr>
-      <w:r>
-        <w:t>S</w:t>
-      </w:r>
-      <w:r>
-        <w:t>oftware</w:t>
-      </w:r>
-      <w:r>
-        <w:t>-Angebot schwer zu erreichen</w:t>
-      </w:r>
-    </w:p>
-    <w:p>
-      <w:pPr>
-        <w:pStyle w:val="Listenabsatz"/>
-        <w:numPr>
-          <w:ilvl w:val="0"/>
-          <w:numId w:val="6"/>
-        </w:numPr>
-      </w:pPr>
-      <w:r>
-        <w:t>K</w:t>
-      </w:r>
-      <w:r>
-        <w:t>eine zentrale Verwaltung von Lizenz-Programmen</w:t>
-      </w:r>
-    </w:p>
-    <w:p>
-      <w:pPr>
-        <w:pStyle w:val="Listenabsatz"/>
-        <w:numPr>
-          <w:ilvl w:val="0"/>
-          <w:numId w:val="6"/>
-        </w:numPr>
-      </w:pPr>
-      <w:r>
-        <w:t>Z</w:t>
-      </w:r>
-      <w:r>
-        <w:t xml:space="preserve">u oft </w:t>
-      </w:r>
-      <w:r>
-        <w:t>„</w:t>
-      </w:r>
-      <w:r>
-        <w:t>Wall-</w:t>
+        <w:t xml:space="preserve"> &amp; MSDAA) </w:t>
+      </w:r>
+    </w:p>
+    <w:p>
+      <w:pPr>
+        <w:pStyle w:val="Listenabsatz"/>
+        <w:numPr>
+          <w:ilvl w:val="0"/>
+          <w:numId w:val="18"/>
+        </w:numPr>
+      </w:pPr>
+      <w:r>
+        <w:t xml:space="preserve">Software-Angebot ist schwer zu erreichen </w:t>
+      </w:r>
+    </w:p>
+    <w:p>
+      <w:pPr>
+        <w:pStyle w:val="Listenabsatz"/>
+        <w:numPr>
+          <w:ilvl w:val="0"/>
+          <w:numId w:val="18"/>
+        </w:numPr>
+      </w:pPr>
+      <w:r>
+        <w:t xml:space="preserve">Kein direkter Link zu Office-Download (Lizenz-Problematik) </w:t>
+      </w:r>
+    </w:p>
+    <w:p>
+      <w:pPr>
+        <w:pStyle w:val="Listenabsatz"/>
+        <w:numPr>
+          <w:ilvl w:val="0"/>
+          <w:numId w:val="18"/>
+        </w:numPr>
+      </w:pPr>
+      <w:r>
+        <w:t>Probleme bei der Installation von SPSS</w:t>
+      </w:r>
+    </w:p>
+    <w:p>
+      <w:pPr>
+        <w:pStyle w:val="Listenabsatz"/>
+      </w:pPr>
+    </w:p>
+    <w:p>
+      <w:pPr>
+        <w:pStyle w:val="berschrift3"/>
+      </w:pPr>
+      <w:r>
+        <w:t>Internet &amp; WLAN</w:t>
+      </w:r>
+    </w:p>
+    <w:p>
+      <w:pPr>
+        <w:pStyle w:val="Listenabsatz"/>
+        <w:numPr>
+          <w:ilvl w:val="0"/>
+          <w:numId w:val="18"/>
+        </w:numPr>
+      </w:pPr>
+      <w:r>
+        <w:t xml:space="preserve"> </w:t>
+      </w:r>
+      <w:r>
+        <w:t>Netzwerkanmeldung wurde nicht gefunden, deswegen Hilfe beim Infostand gesucht</w:t>
+      </w:r>
+    </w:p>
+    <w:p>
+      <w:pPr>
+        <w:pStyle w:val="Listenabsatz"/>
+        <w:numPr>
+          <w:ilvl w:val="0"/>
+          <w:numId w:val="18"/>
+        </w:numPr>
+      </w:pPr>
+      <w:r>
+        <w:t xml:space="preserve">Abschaltung des </w:t>
       </w:r>
       <w:proofErr w:type="spellStart"/>
       <w:r>
-        <w:t>of</w:t>
+        <w:t>secure</w:t>
       </w:r>
       <w:proofErr w:type="spellEnd"/>
       <w:r>
-        <w:t>-Text</w:t>
-      </w:r>
-      <w:r>
-        <w:t>“</w:t>
-      </w:r>
-    </w:p>
-    <w:p>
-      <w:pPr>
-        <w:pStyle w:val="Listenabsatz"/>
-        <w:numPr>
-          <w:ilvl w:val="0"/>
-          <w:numId w:val="6"/>
-        </w:numPr>
-      </w:pPr>
-      <w:r>
-        <w:t>F</w:t>
-      </w:r>
-      <w:r>
-        <w:t>ehlende Informationen &amp; schlechtes Layout der Hardware-Ausleihe</w:t>
-      </w:r>
-    </w:p>
-    <w:p>
-      <w:pPr>
-        <w:pStyle w:val="berschrift2"/>
-      </w:pPr>
-      <w:r>
-        <w:t>Proband 7</w:t>
-      </w:r>
-    </w:p>
-    <w:p>
-      <w:pPr>
-        <w:pStyle w:val="Listenabsatz"/>
-        <w:numPr>
-          <w:ilvl w:val="0"/>
-          <w:numId w:val="7"/>
-        </w:numPr>
-      </w:pPr>
-      <w:r>
-        <w:t>Geld zahlen hat abgeschreckt bei Druckcoupons</w:t>
-      </w:r>
-    </w:p>
-    <w:p>
-      <w:pPr>
-        <w:pStyle w:val="Listenabsatz"/>
-        <w:numPr>
-          <w:ilvl w:val="0"/>
-          <w:numId w:val="7"/>
-        </w:numPr>
-      </w:pPr>
-      <w:r>
-        <w:t>K</w:t>
-      </w:r>
-      <w:r>
-        <w:t>ein direkter Link zu Office-Download (Lizenz-Problematik)</w:t>
-      </w:r>
-    </w:p>
-    <w:p>
-      <w:pPr>
-        <w:pStyle w:val="Listenabsatz"/>
-        <w:numPr>
-          <w:ilvl w:val="0"/>
-          <w:numId w:val="7"/>
-        </w:numPr>
-      </w:pPr>
-      <w:r>
-        <w:t>Tutorials &amp; Anleitungen gut</w:t>
-      </w:r>
-    </w:p>
-    <w:p>
-      <w:pPr>
-        <w:pStyle w:val="berschrift2"/>
-      </w:pPr>
-      <w:r>
-        <w:lastRenderedPageBreak/>
-        <w:t>Proband 8</w:t>
-      </w:r>
-    </w:p>
-    <w:p>
-      <w:pPr>
-        <w:pStyle w:val="Listenabsatz"/>
-        <w:numPr>
-          <w:ilvl w:val="0"/>
-          <w:numId w:val="8"/>
-        </w:numPr>
-      </w:pPr>
-      <w:r>
-        <w:t>S</w:t>
-      </w:r>
-      <w:r>
-        <w:t>oftware</w:t>
-      </w:r>
-      <w:r>
-        <w:t>-Beschaffung über Google-Suche</w:t>
-      </w:r>
-    </w:p>
-    <w:p>
-      <w:pPr>
-        <w:pStyle w:val="Listenabsatz"/>
-        <w:numPr>
-          <w:ilvl w:val="0"/>
-          <w:numId w:val="8"/>
-        </w:numPr>
-      </w:pPr>
-      <w:r>
-        <w:t>Netzwerkanmeldung nicht gefunden deswegen Aufsuchen d. Infostandes</w:t>
-      </w:r>
-    </w:p>
-    <w:p>
-      <w:pPr>
-        <w:pStyle w:val="berschrift2"/>
-      </w:pPr>
-      <w:r>
-        <w:t>Proband 9</w:t>
-      </w:r>
-    </w:p>
-    <w:p>
-      <w:pPr>
-        <w:pStyle w:val="Listenabsatz"/>
-        <w:numPr>
-          <w:ilvl w:val="0"/>
-          <w:numId w:val="9"/>
-        </w:numPr>
-      </w:pPr>
-      <w:r>
-        <w:t>G</w:t>
-      </w:r>
-      <w:r>
-        <w:t>ute Anleitungen</w:t>
-      </w:r>
-    </w:p>
-    <w:p>
-      <w:pPr>
-        <w:pStyle w:val="berschrift2"/>
-      </w:pPr>
-      <w:r>
-        <w:t>Proband 10</w:t>
-      </w:r>
-    </w:p>
-    <w:p>
-      <w:pPr>
-        <w:pStyle w:val="Listenabsatz"/>
-        <w:numPr>
-          <w:ilvl w:val="0"/>
-          <w:numId w:val="9"/>
-        </w:numPr>
-      </w:pPr>
-      <w:r>
-        <w:t xml:space="preserve">Abschalten des </w:t>
+        <w:t>-Netzwerkes nicht mitbekommen, deswegen keine Nutzung des WLANs mehr möglich. Jedoch auch keine Hilfesuche (weder auf der Webseite noch am Infostand). Freunde des Probanden haben das gleiche Problem</w:t>
+      </w:r>
+    </w:p>
+    <w:p>
+      <w:pPr>
+        <w:pStyle w:val="Listenabsatz"/>
+        <w:numPr>
+          <w:ilvl w:val="0"/>
+          <w:numId w:val="18"/>
+        </w:numPr>
+      </w:pPr>
+      <w:r>
+        <w:t xml:space="preserve">WLAN-Einrichtung durch Kommilitonen  </w:t>
+      </w:r>
+    </w:p>
+    <w:p>
+      <w:pPr>
+        <w:pStyle w:val="Listenabsatz"/>
+        <w:numPr>
+          <w:ilvl w:val="0"/>
+          <w:numId w:val="18"/>
+        </w:numPr>
+      </w:pPr>
+      <w:r>
+        <w:t>Probleme mit WLAN werden abgewartet und nicht recherchiert (Infostand, Webseite)</w:t>
+      </w:r>
+    </w:p>
+    <w:p>
+      <w:pPr>
+        <w:pStyle w:val="Listenabsatz"/>
+        <w:numPr>
+          <w:ilvl w:val="0"/>
+          <w:numId w:val="18"/>
+        </w:numPr>
+      </w:pPr>
+      <w:r>
+        <w:t xml:space="preserve">Hilfe bei WLAN-Problemen nicht aussagekräftig </w:t>
+      </w:r>
+    </w:p>
+    <w:p>
+      <w:pPr>
+        <w:pStyle w:val="Listenabsatz"/>
+      </w:pPr>
+    </w:p>
+    <w:p>
+      <w:pPr>
+        <w:pStyle w:val="berschrift3"/>
+      </w:pPr>
+      <w:r>
+        <w:t>Sonstige Funktionen</w:t>
+      </w:r>
+    </w:p>
+    <w:p>
+      <w:pPr>
+        <w:pStyle w:val="Listenabsatz"/>
+        <w:numPr>
+          <w:ilvl w:val="0"/>
+          <w:numId w:val="18"/>
+        </w:numPr>
+      </w:pPr>
+      <w:r>
+        <w:t>Funktion „Druckerguthaben aufladen“ schlecht zu finden</w:t>
+      </w:r>
+    </w:p>
+    <w:p>
+      <w:pPr>
+        <w:pStyle w:val="Listenabsatz"/>
+        <w:numPr>
+          <w:ilvl w:val="0"/>
+          <w:numId w:val="18"/>
+        </w:numPr>
+      </w:pPr>
+      <w:r>
+        <w:t xml:space="preserve">Wohnheim-Zugang über das Rechenzentrum unübersichtlich </w:t>
+      </w:r>
+    </w:p>
+    <w:p>
+      <w:pPr>
+        <w:pStyle w:val="Listenabsatz"/>
+        <w:numPr>
+          <w:ilvl w:val="0"/>
+          <w:numId w:val="18"/>
+        </w:numPr>
+      </w:pPr>
+      <w:r>
+        <w:t xml:space="preserve">Fehlende Informationen und </w:t>
       </w:r>
       <w:proofErr w:type="spellStart"/>
       <w:r>
-        <w:t>secure</w:t>
+        <w:t>schelchtes</w:t>
       </w:r>
       <w:proofErr w:type="spellEnd"/>
       <w:r>
-        <w:t>-Netzwerkes nicht mitbekommen, deswegen keine Nutzung des WLANs, auch keine Hilfesuche (weder auf der Webseite noch am Infostand), auch im Bekanntenkreis weitverbreitet</w:t>
-      </w:r>
-    </w:p>
-    <w:p>
-      <w:pPr>
-        <w:pStyle w:val="berschrift2"/>
-      </w:pPr>
-      <w:r>
-        <w:t>Proband 11</w:t>
-      </w:r>
-    </w:p>
-    <w:p>
-      <w:pPr>
-        <w:pStyle w:val="Listenabsatz"/>
-        <w:numPr>
-          <w:ilvl w:val="0"/>
-          <w:numId w:val="9"/>
-        </w:numPr>
-      </w:pPr>
-      <w:r>
-        <w:t>P</w:t>
-      </w:r>
-      <w:r>
-        <w:t>asswort</w:t>
-      </w:r>
-      <w:r>
-        <w:t xml:space="preserve"> ändern aus Link aus d. Email</w:t>
-      </w:r>
-    </w:p>
-    <w:p>
-      <w:pPr>
-        <w:pStyle w:val="Listenabsatz"/>
-        <w:numPr>
-          <w:ilvl w:val="0"/>
-          <w:numId w:val="9"/>
-        </w:numPr>
-      </w:pPr>
-      <w:r>
-        <w:t>Geräteregistrierung über Redirect bei Verbindung</w:t>
-      </w:r>
-    </w:p>
-    <w:p>
-      <w:pPr>
-        <w:pStyle w:val="Listenabsatz"/>
-        <w:numPr>
-          <w:ilvl w:val="0"/>
-          <w:numId w:val="9"/>
-        </w:numPr>
-      </w:pPr>
-      <w:r>
-        <w:t xml:space="preserve">Öffnungszeiten über </w:t>
-      </w:r>
-      <w:r>
-        <w:t>Kommilitonen</w:t>
-      </w:r>
-      <w:r>
-        <w:t xml:space="preserve"> ermittelt</w:t>
-      </w:r>
-    </w:p>
-    <w:p>
-      <w:pPr>
-        <w:pStyle w:val="berschrift2"/>
-      </w:pPr>
-      <w:r>
-        <w:t>Proband 12</w:t>
-      </w:r>
-    </w:p>
-    <w:p>
-      <w:pPr>
-        <w:pStyle w:val="Listenabsatz"/>
-        <w:numPr>
-          <w:ilvl w:val="0"/>
-          <w:numId w:val="10"/>
-        </w:numPr>
-      </w:pPr>
-      <w:r>
-        <w:t>Probleme mit WLAN werden abgewartet und nicht recherchiert (Infostand, Webseite)</w:t>
-      </w:r>
-    </w:p>
-    <w:p>
-      <w:pPr>
-        <w:pStyle w:val="berschrift2"/>
-      </w:pPr>
-      <w:r>
-        <w:t>Proband 13</w:t>
-      </w:r>
-    </w:p>
-    <w:p>
-      <w:pPr>
-        <w:pStyle w:val="Listenabsatz"/>
-        <w:numPr>
-          <w:ilvl w:val="0"/>
-          <w:numId w:val="10"/>
-        </w:numPr>
-      </w:pPr>
-      <w:r>
-        <w:t>RZ-PW Link in der Email</w:t>
-      </w:r>
-    </w:p>
-    <w:p>
-      <w:pPr>
-        <w:pStyle w:val="Listenabsatz"/>
-        <w:numPr>
-          <w:ilvl w:val="0"/>
-          <w:numId w:val="10"/>
-        </w:numPr>
-      </w:pPr>
-      <w:r>
-        <w:t xml:space="preserve">WLAN-Einrichtung durch </w:t>
-      </w:r>
-      <w:r>
-        <w:t>Kommilitonen</w:t>
-      </w:r>
-    </w:p>
-    <w:p>
-      <w:pPr>
-        <w:pStyle w:val="Listenabsatz"/>
-        <w:numPr>
-          <w:ilvl w:val="0"/>
-          <w:numId w:val="10"/>
-        </w:numPr>
-      </w:pPr>
-      <w:r>
-        <w:t>Infostand wegen Passwort-Schwierigkeiten</w:t>
-      </w:r>
-    </w:p>
-    <w:p>
-      <w:pPr>
-        <w:pStyle w:val="berschrift2"/>
-      </w:pPr>
-      <w:r>
-        <w:t>Proband 14</w:t>
-      </w:r>
-    </w:p>
-    <w:p>
-      <w:pPr>
-        <w:pStyle w:val="Listenabsatz"/>
-        <w:numPr>
-          <w:ilvl w:val="0"/>
-          <w:numId w:val="11"/>
-        </w:numPr>
-      </w:pPr>
-      <w:r>
-        <w:t>Geräte über Redirect verlängert</w:t>
-      </w:r>
-    </w:p>
-    <w:p>
-      <w:pPr>
-        <w:pStyle w:val="Listenabsatz"/>
-        <w:numPr>
-          <w:ilvl w:val="0"/>
-          <w:numId w:val="11"/>
-        </w:numPr>
-      </w:pPr>
-      <w:r>
-        <w:t>Infostand bei Passwort-Problemen aufgesucht</w:t>
-      </w:r>
-    </w:p>
-    <w:p>
-      <w:pPr>
-        <w:pStyle w:val="Listenabsatz"/>
-        <w:numPr>
-          <w:ilvl w:val="0"/>
-          <w:numId w:val="11"/>
-        </w:numPr>
-      </w:pPr>
-      <w:r>
-        <w:t>Verwendung von Lesezeichne zur RZ-Seite</w:t>
-      </w:r>
-    </w:p>
-    <w:p>
-      <w:pPr>
-        <w:pStyle w:val="berschrift2"/>
-      </w:pPr>
-      <w:r>
-        <w:t>Proband 15</w:t>
-      </w:r>
-    </w:p>
-    <w:p>
-      <w:pPr>
-        <w:pStyle w:val="Listenabsatz"/>
-        <w:numPr>
-          <w:ilvl w:val="0"/>
-          <w:numId w:val="12"/>
-        </w:numPr>
-      </w:pPr>
-      <w:r>
-        <w:t>Anleitungen schwer verständlich</w:t>
-      </w:r>
-    </w:p>
-    <w:p>
-      <w:pPr>
-        <w:pStyle w:val="Listenabsatz"/>
-        <w:numPr>
-          <w:ilvl w:val="0"/>
-          <w:numId w:val="12"/>
-        </w:numPr>
-      </w:pPr>
-      <w:r>
-        <w:t>Registrierung über Redirect</w:t>
-      </w:r>
-    </w:p>
-    <w:p>
-      <w:pPr>
-        <w:pStyle w:val="Listenabsatz"/>
-        <w:numPr>
-          <w:ilvl w:val="0"/>
-          <w:numId w:val="12"/>
-        </w:numPr>
-      </w:pPr>
-      <w:r>
-        <w:t>Infostand aufgesucht wegen speziellem Problem der Mailadresse</w:t>
-      </w:r>
-    </w:p>
-    <w:p>
-      <w:pPr>
-        <w:pStyle w:val="berschrift2"/>
-      </w:pPr>
-      <w:r>
-        <w:t>Proband 16</w:t>
-      </w:r>
-    </w:p>
-    <w:p>
-      <w:pPr>
-        <w:pStyle w:val="Listenabsatz"/>
-        <w:numPr>
-          <w:ilvl w:val="0"/>
-          <w:numId w:val="13"/>
-        </w:numPr>
-      </w:pPr>
-      <w:r>
-        <w:t>Verwendung von Lesezeichen</w:t>
-      </w:r>
-    </w:p>
-    <w:p>
-      <w:pPr>
-        <w:pStyle w:val="Listenabsatz"/>
-        <w:numPr>
-          <w:ilvl w:val="0"/>
-          <w:numId w:val="13"/>
-        </w:numPr>
-      </w:pPr>
-      <w:r>
-        <w:t>WLAN-</w:t>
-      </w:r>
-      <w:r>
-        <w:t>Anleitung zu kompliziert</w:t>
-      </w:r>
-    </w:p>
-    <w:p>
-      <w:pPr>
-        <w:pStyle w:val="Listenabsatz"/>
-        <w:numPr>
-          <w:ilvl w:val="0"/>
-          <w:numId w:val="13"/>
-        </w:numPr>
-      </w:pPr>
-      <w:r>
-        <w:t>K</w:t>
-      </w:r>
-      <w:r>
-        <w:t>eine Verwendung von Notebook / Smartphone an der Uni deswegen kein großer Bedarf</w:t>
-      </w:r>
-    </w:p>
-    <w:p>
-      <w:pPr>
-        <w:pStyle w:val="berschrift2"/>
-      </w:pPr>
-      <w:r>
-        <w:t>Proband 17</w:t>
-      </w:r>
-    </w:p>
-    <w:p>
-      <w:pPr>
-        <w:pStyle w:val="Listenabsatz"/>
-        <w:numPr>
-          <w:ilvl w:val="0"/>
-          <w:numId w:val="14"/>
-        </w:numPr>
-      </w:pPr>
-      <w:r>
-        <w:t>Verwendung von Lesezeichen</w:t>
-      </w:r>
-    </w:p>
-    <w:p>
-      <w:pPr>
-        <w:pStyle w:val="Listenabsatz"/>
-        <w:numPr>
-          <w:ilvl w:val="0"/>
-          <w:numId w:val="14"/>
-        </w:numPr>
-      </w:pPr>
-      <w:r>
-        <w:t>B</w:t>
-      </w:r>
-      <w:r>
-        <w:t>ei Hilfe lieber direkt zum Infostand</w:t>
-      </w:r>
-    </w:p>
-    <w:p>
-      <w:pPr>
-        <w:pStyle w:val="berschrift2"/>
-      </w:pPr>
-      <w:r>
-        <w:t>Proband 18</w:t>
-      </w:r>
-    </w:p>
-    <w:p>
-      <w:pPr>
-        <w:pStyle w:val="Listenabsatz"/>
-        <w:numPr>
-          <w:ilvl w:val="0"/>
-          <w:numId w:val="15"/>
-        </w:numPr>
-      </w:pPr>
-      <w:r>
-        <w:t>WLAN-Hilfe nicht aussagekräftig</w:t>
+        <w:t xml:space="preserve"> Layout bei Hardware-Ausleihe</w:t>
+      </w:r>
+    </w:p>
+    <w:p>
+      <w:pPr>
+        <w:pStyle w:val="Listenabsatz"/>
+        <w:numPr>
+          <w:ilvl w:val="0"/>
+          <w:numId w:val="18"/>
+        </w:numPr>
+      </w:pPr>
+      <w:r>
+        <w:t>Passwort wird mit Hilfe des Links aus der E-Mail geändert</w:t>
+      </w:r>
+    </w:p>
+    <w:p>
+      <w:pPr>
+        <w:pStyle w:val="Listenabsatz"/>
+        <w:numPr>
+          <w:ilvl w:val="0"/>
+          <w:numId w:val="18"/>
+        </w:numPr>
+      </w:pPr>
+      <w:r>
+        <w:t xml:space="preserve">Begriff „Support“ verwirrt </w:t>
       </w:r>
     </w:p>
     <w:p/>
     <w:p/>
     <w:p>
       <w:pPr>
-        <w:pStyle w:val="berschrift2"/>
+        <w:pStyle w:val="berschrift1"/>
       </w:pPr>
       <w:r>
         <w:lastRenderedPageBreak/>
-        <w:t>Proband 19</w:t>
+        <w:t xml:space="preserve">Anmerkungen pro Proband </w:t>
+      </w:r>
+    </w:p>
+    <w:p/>
+    <w:p>
+      <w:r>
+        <w:t xml:space="preserve">Abschließend ist in diesem Kapitel eine Auflistung aller Notizen während der </w:t>
+      </w:r>
+      <w:proofErr w:type="spellStart"/>
+      <w:r>
+        <w:t>Contextual</w:t>
+      </w:r>
+      <w:proofErr w:type="spellEnd"/>
+      <w:r>
+        <w:t xml:space="preserve"> </w:t>
+      </w:r>
+      <w:proofErr w:type="spellStart"/>
+      <w:r>
+        <w:t>Inquiry</w:t>
+      </w:r>
+      <w:proofErr w:type="spellEnd"/>
+      <w:r>
+        <w:t xml:space="preserve"> und des Interviews zu finden. </w:t>
+      </w:r>
+    </w:p>
+    <w:p/>
+    <w:p>
+      <w:pPr>
+        <w:pStyle w:val="berschrift3"/>
+      </w:pPr>
+      <w:r>
+        <w:t>Proband 1</w:t>
+      </w:r>
+    </w:p>
+    <w:p>
+      <w:pPr>
+        <w:pStyle w:val="Listenabsatz"/>
+        <w:numPr>
+          <w:ilvl w:val="0"/>
+          <w:numId w:val="1"/>
+        </w:numPr>
+      </w:pPr>
+      <w:r>
+        <w:t>Externe Webseiten sind verwirrend und nicht gewünscht</w:t>
+      </w:r>
+    </w:p>
+    <w:p>
+      <w:pPr>
+        <w:pStyle w:val="Listenabsatz"/>
+        <w:numPr>
+          <w:ilvl w:val="0"/>
+          <w:numId w:val="1"/>
+        </w:numPr>
+      </w:pPr>
+      <w:r>
+        <w:t>Navigation unübersichtlich</w:t>
+      </w:r>
+    </w:p>
+    <w:p>
+      <w:pPr>
+        <w:pStyle w:val="Listenabsatz"/>
+        <w:numPr>
+          <w:ilvl w:val="0"/>
+          <w:numId w:val="1"/>
+        </w:numPr>
+      </w:pPr>
+      <w:r>
+        <w:t>Google Suche anstatt interne Suche</w:t>
+      </w:r>
+    </w:p>
+    <w:p>
+      <w:pPr>
+        <w:pStyle w:val="Listenabsatz"/>
+        <w:numPr>
+          <w:ilvl w:val="0"/>
+          <w:numId w:val="1"/>
+        </w:numPr>
+      </w:pPr>
+      <w:r>
+        <w:t>Informationen redundant vorhanden</w:t>
+      </w:r>
+    </w:p>
+    <w:p>
+      <w:pPr>
+        <w:pStyle w:val="Listenabsatz"/>
+        <w:numPr>
+          <w:ilvl w:val="0"/>
+          <w:numId w:val="1"/>
+        </w:numPr>
+      </w:pPr>
+      <w:r>
+        <w:t>Ebene nicht eindeutig zu unterscheiden</w:t>
+      </w:r>
+    </w:p>
+    <w:p>
+      <w:pPr>
+        <w:pStyle w:val="Listenabsatz"/>
+        <w:numPr>
+          <w:ilvl w:val="0"/>
+          <w:numId w:val="1"/>
+        </w:numPr>
+      </w:pPr>
+      <w:r>
+        <w:t>Navigationselemente werden nicht genutzt, da unübersichtlich</w:t>
+      </w:r>
+    </w:p>
+    <w:p>
+      <w:pPr>
+        <w:pStyle w:val="Listenabsatz"/>
+        <w:numPr>
+          <w:ilvl w:val="0"/>
+          <w:numId w:val="1"/>
+        </w:numPr>
+      </w:pPr>
+      <w:r>
+        <w:t>Zu viele Klicks notwendig um zum Ziel zu gelangen</w:t>
+      </w:r>
+    </w:p>
+    <w:p>
+      <w:pPr>
+        <w:pStyle w:val="berschrift3"/>
+      </w:pPr>
+      <w:r>
+        <w:t>Proband 2</w:t>
+      </w:r>
+    </w:p>
+    <w:p>
+      <w:pPr>
+        <w:pStyle w:val="Listenabsatz"/>
+        <w:numPr>
+          <w:ilvl w:val="0"/>
+          <w:numId w:val="2"/>
+        </w:numPr>
+      </w:pPr>
+      <w:r>
+        <w:t>Coupon aufladen schlecht zu finden</w:t>
+      </w:r>
+    </w:p>
+    <w:p>
+      <w:pPr>
+        <w:pStyle w:val="Listenabsatz"/>
+        <w:numPr>
+          <w:ilvl w:val="0"/>
+          <w:numId w:val="2"/>
+        </w:numPr>
+      </w:pPr>
+      <w:r>
+        <w:t>Seite nicht ansprechend und unübersichtlich</w:t>
+      </w:r>
+    </w:p>
+    <w:p>
+      <w:pPr>
+        <w:pStyle w:val="Listenabsatz"/>
+        <w:numPr>
+          <w:ilvl w:val="0"/>
+          <w:numId w:val="2"/>
+        </w:numPr>
+      </w:pPr>
+      <w:r>
+        <w:t>Geräteverlängerung durch Email-Link</w:t>
+      </w:r>
+    </w:p>
+    <w:p>
+      <w:pPr>
+        <w:pStyle w:val="Listenabsatz"/>
+        <w:numPr>
+          <w:ilvl w:val="0"/>
+          <w:numId w:val="2"/>
+        </w:numPr>
+      </w:pPr>
+      <w:proofErr w:type="spellStart"/>
+      <w:r>
+        <w:t>Responsive</w:t>
+      </w:r>
+      <w:proofErr w:type="spellEnd"/>
+      <w:r>
+        <w:t xml:space="preserve"> Design funktioniert nicht immer</w:t>
+      </w:r>
+    </w:p>
+    <w:p>
+      <w:pPr>
+        <w:pStyle w:val="Listenabsatz"/>
+        <w:numPr>
+          <w:ilvl w:val="0"/>
+          <w:numId w:val="2"/>
+        </w:numPr>
+      </w:pPr>
+      <w:r>
+        <w:t>Google Suche anstatt interne Suche</w:t>
+      </w:r>
+    </w:p>
+    <w:p>
+      <w:pPr>
+        <w:pStyle w:val="berschrift3"/>
+      </w:pPr>
+      <w:r>
+        <w:t>Proband 3</w:t>
+      </w:r>
+    </w:p>
+    <w:p>
+      <w:pPr>
+        <w:pStyle w:val="Listenabsatz"/>
+        <w:numPr>
+          <w:ilvl w:val="0"/>
+          <w:numId w:val="3"/>
+        </w:numPr>
+      </w:pPr>
+      <w:r>
+        <w:t>Externe Webseite verwirrend</w:t>
+      </w:r>
+    </w:p>
+    <w:p>
+      <w:pPr>
+        <w:pStyle w:val="Listenabsatz"/>
+        <w:numPr>
+          <w:ilvl w:val="0"/>
+          <w:numId w:val="3"/>
+        </w:numPr>
+      </w:pPr>
+      <w:r>
+        <w:t>Menü unstrukturiert</w:t>
+      </w:r>
+    </w:p>
+    <w:p>
+      <w:pPr>
+        <w:pStyle w:val="Listenabsatz"/>
+        <w:numPr>
+          <w:ilvl w:val="0"/>
+          <w:numId w:val="3"/>
+        </w:numPr>
+      </w:pPr>
+      <w:r>
+        <w:t xml:space="preserve">Kein User </w:t>
+      </w:r>
+      <w:proofErr w:type="spellStart"/>
+      <w:r>
+        <w:t>Centered</w:t>
+      </w:r>
+      <w:proofErr w:type="spellEnd"/>
+      <w:r>
+        <w:t xml:space="preserve"> Design</w:t>
+      </w:r>
+    </w:p>
+    <w:p>
+      <w:pPr>
+        <w:pStyle w:val="Listenabsatz"/>
+        <w:numPr>
+          <w:ilvl w:val="0"/>
+          <w:numId w:val="3"/>
+        </w:numPr>
+      </w:pPr>
+      <w:r>
+        <w:t>Trennung von SW und SW für Studierende unklar</w:t>
+      </w:r>
+    </w:p>
+    <w:p>
+      <w:pPr>
+        <w:pStyle w:val="berschrift3"/>
+      </w:pPr>
+      <w:r>
+        <w:t>Proband 4</w:t>
+      </w:r>
+    </w:p>
+    <w:p>
+      <w:pPr>
+        <w:pStyle w:val="Listenabsatz"/>
+        <w:numPr>
+          <w:ilvl w:val="0"/>
+          <w:numId w:val="4"/>
+        </w:numPr>
+      </w:pPr>
+      <w:r>
+        <w:t>Verwendung von Bookmark</w:t>
+      </w:r>
+    </w:p>
+    <w:p>
+      <w:pPr>
+        <w:pStyle w:val="Listenabsatz"/>
+        <w:numPr>
+          <w:ilvl w:val="0"/>
+          <w:numId w:val="4"/>
+        </w:numPr>
+      </w:pPr>
+      <w:r>
+        <w:t>Externe Webseiten verwirrend</w:t>
+      </w:r>
+    </w:p>
+    <w:p>
+      <w:pPr>
+        <w:pStyle w:val="Listenabsatz"/>
+        <w:numPr>
+          <w:ilvl w:val="0"/>
+          <w:numId w:val="4"/>
+        </w:numPr>
+      </w:pPr>
+      <w:r>
+        <w:t>Schlichtes Design fällt auf</w:t>
+      </w:r>
+    </w:p>
+    <w:p>
+      <w:pPr>
+        <w:pStyle w:val="berschrift3"/>
+      </w:pPr>
+      <w:r>
+        <w:t>Proband 5</w:t>
+      </w:r>
+    </w:p>
+    <w:p>
+      <w:pPr>
+        <w:pStyle w:val="Listenabsatz"/>
+        <w:numPr>
+          <w:ilvl w:val="0"/>
+          <w:numId w:val="5"/>
+        </w:numPr>
+      </w:pPr>
+      <w:r>
+        <w:t>Software-Angebot durch Lizenzen verwirrend (</w:t>
+      </w:r>
+      <w:proofErr w:type="spellStart"/>
+      <w:r>
+        <w:t>Dreamspark</w:t>
+      </w:r>
+      <w:proofErr w:type="spellEnd"/>
+      <w:r>
+        <w:t xml:space="preserve"> &amp; MSDAA)</w:t>
+      </w:r>
+    </w:p>
+    <w:p>
+      <w:pPr>
+        <w:pStyle w:val="Listenabsatz"/>
+        <w:numPr>
+          <w:ilvl w:val="0"/>
+          <w:numId w:val="5"/>
+        </w:numPr>
+      </w:pPr>
+      <w:r>
+        <w:t>Menüstruktur unübersichtlich</w:t>
+      </w:r>
+    </w:p>
+    <w:p>
+      <w:pPr>
+        <w:pStyle w:val="Listenabsatz"/>
+        <w:numPr>
+          <w:ilvl w:val="0"/>
+          <w:numId w:val="5"/>
+        </w:numPr>
+      </w:pPr>
+      <w:r>
+        <w:t>Zuordnung des Contents zu den Menüpunkten passt oft nicht</w:t>
+      </w:r>
+    </w:p>
+    <w:p>
+      <w:pPr>
+        <w:pStyle w:val="berschrift3"/>
+      </w:pPr>
+      <w:r>
+        <w:t>Proband 6</w:t>
+      </w:r>
+    </w:p>
+    <w:p>
+      <w:pPr>
+        <w:pStyle w:val="Listenabsatz"/>
+        <w:numPr>
+          <w:ilvl w:val="0"/>
+          <w:numId w:val="6"/>
+        </w:numPr>
+      </w:pPr>
+      <w:r>
+        <w:t>Wohnheim-Zugang über RZ unübersichtlich</w:t>
+      </w:r>
+    </w:p>
+    <w:p>
+      <w:pPr>
+        <w:pStyle w:val="Listenabsatz"/>
+        <w:numPr>
+          <w:ilvl w:val="0"/>
+          <w:numId w:val="6"/>
+        </w:numPr>
+      </w:pPr>
+      <w:r>
+        <w:t>Redundanter Content</w:t>
+      </w:r>
+    </w:p>
+    <w:p>
+      <w:pPr>
+        <w:pStyle w:val="Listenabsatz"/>
+        <w:numPr>
+          <w:ilvl w:val="0"/>
+          <w:numId w:val="6"/>
+        </w:numPr>
+      </w:pPr>
+      <w:r>
+        <w:t>Coupons müssen bar gekauft werden (keine digitalen Zahlungsmöglichkeiten)</w:t>
+      </w:r>
+    </w:p>
+    <w:p>
+      <w:pPr>
+        <w:pStyle w:val="Listenabsatz"/>
+        <w:numPr>
+          <w:ilvl w:val="0"/>
+          <w:numId w:val="6"/>
+        </w:numPr>
+      </w:pPr>
+      <w:r>
+        <w:t>Software-Angebot schwer zu erreichen</w:t>
+      </w:r>
+    </w:p>
+    <w:p>
+      <w:pPr>
+        <w:pStyle w:val="Listenabsatz"/>
+        <w:numPr>
+          <w:ilvl w:val="0"/>
+          <w:numId w:val="6"/>
+        </w:numPr>
+      </w:pPr>
+      <w:r>
+        <w:t>Keine zentrale Verwaltung von Lizenz-Programmen</w:t>
+      </w:r>
+    </w:p>
+    <w:p>
+      <w:pPr>
+        <w:pStyle w:val="Listenabsatz"/>
+        <w:numPr>
+          <w:ilvl w:val="0"/>
+          <w:numId w:val="6"/>
+        </w:numPr>
+      </w:pPr>
+      <w:r>
+        <w:t>Zu oft „Wall-</w:t>
+      </w:r>
+      <w:proofErr w:type="spellStart"/>
+      <w:r>
+        <w:t>of</w:t>
+      </w:r>
+      <w:proofErr w:type="spellEnd"/>
+      <w:r>
+        <w:t>-Text“</w:t>
+      </w:r>
+    </w:p>
+    <w:p>
+      <w:pPr>
+        <w:pStyle w:val="Listenabsatz"/>
+        <w:numPr>
+          <w:ilvl w:val="0"/>
+          <w:numId w:val="6"/>
+        </w:numPr>
+      </w:pPr>
+      <w:r>
+        <w:t>Fehlende Informationen &amp; schlechtes Layout der Hardware-Ausleihe</w:t>
+      </w:r>
+    </w:p>
+    <w:p>
+      <w:pPr>
+        <w:pStyle w:val="berschrift3"/>
+      </w:pPr>
+      <w:r>
+        <w:lastRenderedPageBreak/>
+        <w:t>Proband 7</w:t>
+      </w:r>
+    </w:p>
+    <w:p>
+      <w:pPr>
+        <w:pStyle w:val="Listenabsatz"/>
+        <w:numPr>
+          <w:ilvl w:val="0"/>
+          <w:numId w:val="7"/>
+        </w:numPr>
+      </w:pPr>
+      <w:r>
+        <w:t>Geld zahlen hat abgeschreckt bei Druckcoupons</w:t>
+      </w:r>
+    </w:p>
+    <w:p>
+      <w:pPr>
+        <w:pStyle w:val="Listenabsatz"/>
+        <w:numPr>
+          <w:ilvl w:val="0"/>
+          <w:numId w:val="7"/>
+        </w:numPr>
+      </w:pPr>
+      <w:r>
+        <w:t>Kein direkter Link zu Office-Download (Lizenz-Problematik)</w:t>
+      </w:r>
+    </w:p>
+    <w:p>
+      <w:pPr>
+        <w:pStyle w:val="Listenabsatz"/>
+        <w:numPr>
+          <w:ilvl w:val="0"/>
+          <w:numId w:val="7"/>
+        </w:numPr>
+      </w:pPr>
+      <w:r>
+        <w:t>Tutorials &amp; Anleitungen gut</w:t>
+      </w:r>
+    </w:p>
+    <w:p>
+      <w:pPr>
+        <w:pStyle w:val="berschrift3"/>
+      </w:pPr>
+      <w:r>
+        <w:t>Proband 8</w:t>
+      </w:r>
+    </w:p>
+    <w:p>
+      <w:pPr>
+        <w:pStyle w:val="Listenabsatz"/>
+        <w:numPr>
+          <w:ilvl w:val="0"/>
+          <w:numId w:val="8"/>
+        </w:numPr>
+      </w:pPr>
+      <w:r>
+        <w:t>Software-Beschaffung über Google-Suche</w:t>
+      </w:r>
+    </w:p>
+    <w:p>
+      <w:pPr>
+        <w:pStyle w:val="Listenabsatz"/>
+        <w:numPr>
+          <w:ilvl w:val="0"/>
+          <w:numId w:val="8"/>
+        </w:numPr>
+      </w:pPr>
+      <w:r>
+        <w:t>Netzwerkanmeldung nicht gefunden deswegen Aufsuchen d. Infostandes</w:t>
+      </w:r>
+    </w:p>
+    <w:p>
+      <w:pPr>
+        <w:pStyle w:val="berschrift3"/>
+      </w:pPr>
+      <w:r>
+        <w:t>Proband 9</w:t>
+      </w:r>
+    </w:p>
+    <w:p>
+      <w:pPr>
+        <w:pStyle w:val="Listenabsatz"/>
+        <w:numPr>
+          <w:ilvl w:val="0"/>
+          <w:numId w:val="9"/>
+        </w:numPr>
+      </w:pPr>
+      <w:r>
+        <w:t>Gute Anleitungen</w:t>
+      </w:r>
+    </w:p>
+    <w:p>
+      <w:pPr>
+        <w:pStyle w:val="berschrift3"/>
+      </w:pPr>
+      <w:r>
+        <w:t>Proband 10</w:t>
+      </w:r>
+    </w:p>
+    <w:p>
+      <w:pPr>
+        <w:pStyle w:val="Listenabsatz"/>
+        <w:numPr>
+          <w:ilvl w:val="0"/>
+          <w:numId w:val="9"/>
+        </w:numPr>
+      </w:pPr>
+      <w:r>
+        <w:t xml:space="preserve">Abschalten des </w:t>
+      </w:r>
+      <w:proofErr w:type="spellStart"/>
+      <w:r>
+        <w:t>secure</w:t>
+      </w:r>
+      <w:proofErr w:type="spellEnd"/>
+      <w:r>
+        <w:t>-Netzwerkes nicht mitbekommen, deswegen keine Nutzung des WLANs, auch keine Hilfesuche (weder auf der Webseite noch am Infostand), auch im Bekanntenkreis weitverbreitet</w:t>
+      </w:r>
+    </w:p>
+    <w:p>
+      <w:pPr>
+        <w:pStyle w:val="berschrift3"/>
+      </w:pPr>
+      <w:r>
+        <w:t>Proband 11</w:t>
+      </w:r>
+    </w:p>
+    <w:p>
+      <w:pPr>
+        <w:pStyle w:val="Listenabsatz"/>
+        <w:numPr>
+          <w:ilvl w:val="0"/>
+          <w:numId w:val="9"/>
+        </w:numPr>
+      </w:pPr>
+      <w:r>
+        <w:t>Passwort ändern aus Link aus d. Email</w:t>
+      </w:r>
+    </w:p>
+    <w:p>
+      <w:pPr>
+        <w:pStyle w:val="Listenabsatz"/>
+        <w:numPr>
+          <w:ilvl w:val="0"/>
+          <w:numId w:val="9"/>
+        </w:numPr>
+      </w:pPr>
+      <w:r>
+        <w:t>Geräteregistrierung über Redirect bei Verbindung</w:t>
+      </w:r>
+    </w:p>
+    <w:p>
+      <w:pPr>
+        <w:pStyle w:val="Listenabsatz"/>
+        <w:numPr>
+          <w:ilvl w:val="0"/>
+          <w:numId w:val="9"/>
+        </w:numPr>
+      </w:pPr>
+      <w:r>
+        <w:t>Öffnungszeiten über Kommilitonen ermittelt</w:t>
+      </w:r>
+    </w:p>
+    <w:p>
+      <w:pPr>
+        <w:pStyle w:val="berschrift3"/>
+      </w:pPr>
+      <w:r>
+        <w:t>Proband 12</w:t>
+      </w:r>
+    </w:p>
+    <w:p>
+      <w:pPr>
+        <w:pStyle w:val="Listenabsatz"/>
+        <w:numPr>
+          <w:ilvl w:val="0"/>
+          <w:numId w:val="10"/>
+        </w:numPr>
+      </w:pPr>
+      <w:r>
+        <w:t>Probleme mit WLAN werden abgewartet und nicht recherchiert (Infostand, Webseite)</w:t>
+      </w:r>
+    </w:p>
+    <w:p>
+      <w:pPr>
+        <w:pStyle w:val="berschrift3"/>
+      </w:pPr>
+      <w:r>
+        <w:t>Proband 13</w:t>
+      </w:r>
+    </w:p>
+    <w:p>
+      <w:pPr>
+        <w:pStyle w:val="Listenabsatz"/>
+        <w:numPr>
+          <w:ilvl w:val="0"/>
+          <w:numId w:val="10"/>
+        </w:numPr>
+      </w:pPr>
+      <w:r>
+        <w:t>RZ-PW Link in der Email</w:t>
+      </w:r>
+    </w:p>
+    <w:p>
+      <w:pPr>
+        <w:pStyle w:val="Listenabsatz"/>
+        <w:numPr>
+          <w:ilvl w:val="0"/>
+          <w:numId w:val="10"/>
+        </w:numPr>
+      </w:pPr>
+      <w:r>
+        <w:t>WLAN-Einrichtung durch Kommilitonen</w:t>
+      </w:r>
+    </w:p>
+    <w:p>
+      <w:pPr>
+        <w:pStyle w:val="Listenabsatz"/>
+        <w:numPr>
+          <w:ilvl w:val="0"/>
+          <w:numId w:val="10"/>
+        </w:numPr>
+      </w:pPr>
+      <w:r>
+        <w:t>Infostand wegen Passwort-Schwierigkeiten</w:t>
+      </w:r>
+    </w:p>
+    <w:p>
+      <w:pPr>
+        <w:pStyle w:val="berschrift3"/>
+      </w:pPr>
+      <w:r>
+        <w:t>Proband 14</w:t>
+      </w:r>
+    </w:p>
+    <w:p>
+      <w:pPr>
+        <w:pStyle w:val="Listenabsatz"/>
+        <w:numPr>
+          <w:ilvl w:val="0"/>
+          <w:numId w:val="11"/>
+        </w:numPr>
+      </w:pPr>
+      <w:r>
+        <w:t>Geräte über Redirect verlängert</w:t>
+      </w:r>
+    </w:p>
+    <w:p>
+      <w:pPr>
+        <w:pStyle w:val="Listenabsatz"/>
+        <w:numPr>
+          <w:ilvl w:val="0"/>
+          <w:numId w:val="11"/>
+        </w:numPr>
+      </w:pPr>
+      <w:r>
+        <w:t>Infostand bei Passwort-Problemen aufgesucht</w:t>
+      </w:r>
+    </w:p>
+    <w:p>
+      <w:pPr>
+        <w:pStyle w:val="Listenabsatz"/>
+        <w:numPr>
+          <w:ilvl w:val="0"/>
+          <w:numId w:val="11"/>
+        </w:numPr>
+      </w:pPr>
+      <w:r>
+        <w:t>Verwendung von Lesezeichne zur RZ-Seite</w:t>
+      </w:r>
+    </w:p>
+    <w:p>
+      <w:pPr>
+        <w:pStyle w:val="berschrift3"/>
+      </w:pPr>
+      <w:r>
+        <w:t>Proband 15</w:t>
+      </w:r>
+    </w:p>
+    <w:p>
+      <w:pPr>
+        <w:pStyle w:val="Listenabsatz"/>
+        <w:numPr>
+          <w:ilvl w:val="0"/>
+          <w:numId w:val="12"/>
+        </w:numPr>
+      </w:pPr>
+      <w:r>
+        <w:t>Anleitungen schwer verständlich</w:t>
+      </w:r>
+    </w:p>
+    <w:p>
+      <w:pPr>
+        <w:pStyle w:val="Listenabsatz"/>
+        <w:numPr>
+          <w:ilvl w:val="0"/>
+          <w:numId w:val="12"/>
+        </w:numPr>
+      </w:pPr>
+      <w:r>
+        <w:t>Registrierung über Redirect</w:t>
+      </w:r>
+    </w:p>
+    <w:p>
+      <w:pPr>
+        <w:pStyle w:val="Listenabsatz"/>
+        <w:numPr>
+          <w:ilvl w:val="0"/>
+          <w:numId w:val="12"/>
+        </w:numPr>
+      </w:pPr>
+      <w:r>
+        <w:t>Infostand aufgesucht wegen speziellem Problem der Mailadresse</w:t>
+      </w:r>
+    </w:p>
+    <w:p>
+      <w:pPr>
+        <w:pStyle w:val="berschrift3"/>
+      </w:pPr>
+      <w:r>
+        <w:t>Proband 16</w:t>
+      </w:r>
+    </w:p>
+    <w:p>
+      <w:pPr>
+        <w:pStyle w:val="Listenabsatz"/>
+        <w:numPr>
+          <w:ilvl w:val="0"/>
+          <w:numId w:val="13"/>
+        </w:numPr>
+      </w:pPr>
+      <w:r>
+        <w:t>Verwendung von Lesezeichen</w:t>
+      </w:r>
+    </w:p>
+    <w:p>
+      <w:pPr>
+        <w:pStyle w:val="Listenabsatz"/>
+        <w:numPr>
+          <w:ilvl w:val="0"/>
+          <w:numId w:val="13"/>
+        </w:numPr>
+      </w:pPr>
+      <w:r>
+        <w:t>WLAN-Anleitung zu kompliziert</w:t>
+      </w:r>
+    </w:p>
+    <w:p>
+      <w:pPr>
+        <w:pStyle w:val="Listenabsatz"/>
+        <w:numPr>
+          <w:ilvl w:val="0"/>
+          <w:numId w:val="13"/>
+        </w:numPr>
+      </w:pPr>
+      <w:r>
+        <w:t>Keine Verwendung von Notebook / Smartphone an der Uni deswegen kein großer Bedarf</w:t>
+      </w:r>
+    </w:p>
+    <w:p>
+      <w:pPr>
+        <w:pStyle w:val="berschrift3"/>
+      </w:pPr>
+      <w:r>
+        <w:t>Proband 17</w:t>
+      </w:r>
+    </w:p>
+    <w:p>
+      <w:pPr>
+        <w:pStyle w:val="Listenabsatz"/>
+        <w:numPr>
+          <w:ilvl w:val="0"/>
+          <w:numId w:val="14"/>
+        </w:numPr>
+      </w:pPr>
+      <w:r>
+        <w:t>Verwendung von Lesezeichen</w:t>
+      </w:r>
+    </w:p>
+    <w:p>
+      <w:pPr>
+        <w:pStyle w:val="Listenabsatz"/>
+        <w:numPr>
+          <w:ilvl w:val="0"/>
+          <w:numId w:val="14"/>
+        </w:numPr>
+      </w:pPr>
+      <w:r>
+        <w:t>Bei Hilfe lieber direkt zum Infostand</w:t>
+      </w:r>
+    </w:p>
+    <w:p>
+      <w:pPr>
+        <w:pStyle w:val="berschrift3"/>
+      </w:pPr>
+      <w:r>
+        <w:t>Proband 18</w:t>
       </w:r>
     </w:p>
     <w:p>
@@ -981,143 +1287,154 @@
         </w:numPr>
       </w:pPr>
       <w:r>
-        <w:t>SPSS problematisch, auch im Bekanntenkreis</w:t>
-      </w:r>
-    </w:p>
-    <w:p>
-      <w:pPr>
-        <w:pStyle w:val="Listenabsatz"/>
-        <w:numPr>
-          <w:ilvl w:val="0"/>
-          <w:numId w:val="15"/>
-        </w:numPr>
-      </w:pPr>
-      <w:r>
-        <w:t>D</w:t>
-      </w:r>
-      <w:r>
-        <w:t>irekt zum Infostand</w:t>
-      </w:r>
-    </w:p>
-    <w:p>
-      <w:pPr>
-        <w:pStyle w:val="Listenabsatz"/>
-        <w:numPr>
-          <w:ilvl w:val="0"/>
-          <w:numId w:val="15"/>
-        </w:numPr>
-      </w:pPr>
-      <w:r>
-        <w:t>S</w:t>
-      </w:r>
-      <w:r>
-        <w:t>chlechte Gliederung</w:t>
-      </w:r>
-    </w:p>
-    <w:p>
-      <w:pPr>
-        <w:pStyle w:val="Listenabsatz"/>
-        <w:numPr>
-          <w:ilvl w:val="0"/>
-          <w:numId w:val="15"/>
-        </w:numPr>
-      </w:pPr>
-      <w:r>
-        <w:t>K</w:t>
-      </w:r>
-      <w:r>
-        <w:t>eine gute Übersicht über das Angebot</w:t>
-      </w:r>
-    </w:p>
-    <w:p/>
-    <w:p>
-      <w:pPr>
-        <w:pStyle w:val="berschrift2"/>
-      </w:pPr>
-      <w:r>
-        <w:t>Proband 20</w:t>
-      </w:r>
-    </w:p>
-    <w:p>
-      <w:pPr>
-        <w:pStyle w:val="Listenabsatz"/>
-        <w:numPr>
-          <w:ilvl w:val="0"/>
-          <w:numId w:val="16"/>
-        </w:numPr>
-      </w:pPr>
-      <w:r>
-        <w:t>WLAN-Hilfe ist schlecht</w:t>
-      </w:r>
-    </w:p>
-    <w:p>
-      <w:pPr>
-        <w:pStyle w:val="Listenabsatz"/>
-        <w:numPr>
-          <w:ilvl w:val="0"/>
-          <w:numId w:val="16"/>
-        </w:numPr>
-      </w:pPr>
-      <w:r>
-        <w:t>Support verwirrend</w:t>
-      </w:r>
-    </w:p>
-    <w:p>
-      <w:pPr>
-        <w:pStyle w:val="Listenabsatz"/>
-        <w:numPr>
-          <w:ilvl w:val="0"/>
-          <w:numId w:val="16"/>
-        </w:numPr>
-      </w:pPr>
-      <w:r>
-        <w:t>Google-</w:t>
-      </w:r>
-      <w:r>
-        <w:t>Suche anstatt interner Suche</w:t>
-      </w:r>
-    </w:p>
-    <w:p>
-      <w:pPr>
-        <w:pStyle w:val="Listenabsatz"/>
-        <w:numPr>
-          <w:ilvl w:val="0"/>
-          <w:numId w:val="16"/>
-        </w:numPr>
-      </w:pPr>
-      <w:r>
-        <w:t>VPN über Infostand, Support war keine Hilfe</w:t>
-      </w:r>
-    </w:p>
-    <w:p>
-      <w:pPr>
-        <w:pStyle w:val="Listenabsatz"/>
-        <w:numPr>
-          <w:ilvl w:val="0"/>
-          <w:numId w:val="16"/>
-        </w:numPr>
-      </w:pPr>
-      <w:r>
-        <w:t>Darstellung von weiterführenden Links im Fließtext</w:t>
-      </w:r>
-    </w:p>
-    <w:p>
-      <w:pPr>
-        <w:pStyle w:val="Listenabsatz"/>
-        <w:numPr>
-          <w:ilvl w:val="0"/>
-          <w:numId w:val="16"/>
-        </w:numPr>
-      </w:pPr>
-      <w:r>
-        <w:t>K</w:t>
+        <w:t>WLAN-Hilfe nicht aussagekräftig</w:t>
+      </w:r>
+    </w:p>
+    <w:p>
+      <w:pPr>
+        <w:pStyle w:val="berschrift3"/>
+      </w:pPr>
+      <w:r>
+        <w:lastRenderedPageBreak/>
+        <w:t>Pro</w:t>
       </w:r>
       <w:bookmarkStart w:id="0" w:name="_GoBack"/>
       <w:bookmarkEnd w:id="0"/>
       <w:r>
-        <w:t>eine Information über Öffnungszeiten</w:t>
-      </w:r>
-    </w:p>
+        <w:t>band 19</w:t>
+      </w:r>
+    </w:p>
+    <w:p>
+      <w:pPr>
+        <w:pStyle w:val="Listenabsatz"/>
+        <w:numPr>
+          <w:ilvl w:val="0"/>
+          <w:numId w:val="15"/>
+        </w:numPr>
+      </w:pPr>
+      <w:r>
+        <w:t>SPSS problematisch, auch im Bekanntenkreis</w:t>
+      </w:r>
+    </w:p>
+    <w:p>
+      <w:pPr>
+        <w:pStyle w:val="Listenabsatz"/>
+        <w:numPr>
+          <w:ilvl w:val="0"/>
+          <w:numId w:val="15"/>
+        </w:numPr>
+      </w:pPr>
+      <w:r>
+        <w:t>Direkt zum Infostand</w:t>
+      </w:r>
+    </w:p>
+    <w:p>
+      <w:pPr>
+        <w:pStyle w:val="Listenabsatz"/>
+        <w:numPr>
+          <w:ilvl w:val="0"/>
+          <w:numId w:val="15"/>
+        </w:numPr>
+      </w:pPr>
+      <w:r>
+        <w:t>Schlechte Gliederung</w:t>
+      </w:r>
+    </w:p>
+    <w:p>
+      <w:pPr>
+        <w:pStyle w:val="Listenabsatz"/>
+        <w:numPr>
+          <w:ilvl w:val="0"/>
+          <w:numId w:val="15"/>
+        </w:numPr>
+      </w:pPr>
+      <w:r>
+        <w:t>Keine gute Übersicht über das Angebot</w:t>
+      </w:r>
+    </w:p>
+    <w:p/>
+    <w:p>
+      <w:pPr>
+        <w:pStyle w:val="berschrift3"/>
+      </w:pPr>
+      <w:r>
+        <w:t>Proband 20</w:t>
+      </w:r>
+    </w:p>
+    <w:p>
+      <w:pPr>
+        <w:pStyle w:val="Listenabsatz"/>
+        <w:numPr>
+          <w:ilvl w:val="0"/>
+          <w:numId w:val="16"/>
+        </w:numPr>
+      </w:pPr>
+      <w:r>
+        <w:t>WLAN-Hilfe ist schlecht</w:t>
+      </w:r>
+    </w:p>
+    <w:p>
+      <w:pPr>
+        <w:pStyle w:val="Listenabsatz"/>
+        <w:numPr>
+          <w:ilvl w:val="0"/>
+          <w:numId w:val="16"/>
+        </w:numPr>
+      </w:pPr>
+      <w:r>
+        <w:t>Support verwirrend</w:t>
+      </w:r>
+    </w:p>
+    <w:p>
+      <w:pPr>
+        <w:pStyle w:val="Listenabsatz"/>
+        <w:numPr>
+          <w:ilvl w:val="0"/>
+          <w:numId w:val="16"/>
+        </w:numPr>
+      </w:pPr>
+      <w:r>
+        <w:t>Google-Suche anstatt interner Suche</w:t>
+      </w:r>
+    </w:p>
+    <w:p>
+      <w:pPr>
+        <w:pStyle w:val="Listenabsatz"/>
+        <w:numPr>
+          <w:ilvl w:val="0"/>
+          <w:numId w:val="16"/>
+        </w:numPr>
+      </w:pPr>
+      <w:r>
+        <w:t>VPN über Infostand, Support war keine Hilfe</w:t>
+      </w:r>
+    </w:p>
+    <w:p>
+      <w:pPr>
+        <w:pStyle w:val="Listenabsatz"/>
+        <w:numPr>
+          <w:ilvl w:val="0"/>
+          <w:numId w:val="16"/>
+        </w:numPr>
+      </w:pPr>
+      <w:r>
+        <w:t>Darstellung von weiterführenden Links im Fließtext</w:t>
+      </w:r>
+    </w:p>
+    <w:p>
+      <w:pPr>
+        <w:pStyle w:val="Listenabsatz"/>
+        <w:numPr>
+          <w:ilvl w:val="0"/>
+          <w:numId w:val="16"/>
+        </w:numPr>
+      </w:pPr>
+      <w:r>
+        <w:t>Keine Information über Öffnungszeiten</w:t>
+      </w:r>
+    </w:p>
+    <w:p/>
+    <w:p/>
     <w:sectPr>
       <w:pgSz w:w="11906" w:h="16838"/>
       <w:pgMar w:top="1417" w:right="1417" w:bottom="1134" w:left="1417" w:header="708" w:footer="708" w:gutter="0"/>
@@ -1129,8 +1446,8 @@
 </file>
 
 <file path=word/numbering.xml><?xml version="1.0" encoding="utf-8"?>
-<w:numbering xmlns:wpc="http://schemas.microsoft.com/office/word/2010/wordprocessingCanvas" xmlns:mc="http://schemas.openxmlformats.org/markup-compatibility/2006" xmlns:o="urn:schemas-microsoft-com:office:office" xmlns:r="http://schemas.openxmlformats.org/officeDocument/2006/relationships" xmlns:m="http://schemas.openxmlformats.org/officeDocument/2006/math" xmlns:v="urn:schemas-microsoft-com:vml" xmlns:wp14="http://schemas.microsoft.com/office/word/2010/wordprocessingDrawing" xmlns:wp="http://schemas.openxmlformats.org/drawingml/2006/wordprocessingDrawing" xmlns:w10="urn:schemas-microsoft-com:office:word" xmlns:w="http://schemas.openxmlformats.org/wordprocessingml/2006/main" xmlns:w14="http://schemas.microsoft.com/office/word/2010/wordml" xmlns:w15="http://schemas.microsoft.com/office/word/2012/wordml" xmlns:wpg="http://schemas.microsoft.com/office/word/2010/wordprocessingGroup" xmlns:wpi="http://schemas.microsoft.com/office/word/2010/wordprocessingInk" xmlns:wne="http://schemas.microsoft.com/office/word/2006/wordml" xmlns:wps="http://schemas.microsoft.com/office/word/2010/wordprocessingShape" mc:Ignorable="w14 w15 wp14">
-  <w:abstractNum w:abstractNumId="0" w15:restartNumberingAfterBreak="0">
+<w:numbering xmlns:wpc="http://schemas.microsoft.com/office/word/2010/wordprocessingCanvas" xmlns:mo="http://schemas.microsoft.com/office/mac/office/2008/main" xmlns:mc="http://schemas.openxmlformats.org/markup-compatibility/2006" xmlns:mv="urn:schemas-microsoft-com:mac:vml" xmlns:o="urn:schemas-microsoft-com:office:office" xmlns:r="http://schemas.openxmlformats.org/officeDocument/2006/relationships" xmlns:m="http://schemas.openxmlformats.org/officeDocument/2006/math" xmlns:v="urn:schemas-microsoft-com:vml" xmlns:wp14="http://schemas.microsoft.com/office/word/2010/wordprocessingDrawing" xmlns:wp="http://schemas.openxmlformats.org/drawingml/2006/wordprocessingDrawing" xmlns:w10="urn:schemas-microsoft-com:office:word" xmlns:w="http://schemas.openxmlformats.org/wordprocessingml/2006/main" xmlns:w14="http://schemas.microsoft.com/office/word/2010/wordml" xmlns:w15="http://schemas.microsoft.com/office/word/2012/wordml" xmlns:wpg="http://schemas.microsoft.com/office/word/2010/wordprocessingGroup" xmlns:wpi="http://schemas.microsoft.com/office/word/2010/wordprocessingInk" xmlns:wne="http://schemas.microsoft.com/office/word/2006/wordml" xmlns:wps="http://schemas.microsoft.com/office/word/2010/wordprocessingShape" mc:Ignorable="w14 w15 wp14">
+  <w:abstractNum w:abstractNumId="0">
     <w:nsid w:val="006312B2"/>
     <w:multiLevelType w:val="hybridMultilevel"/>
     <w:tmpl w:val="B2980C72"/>
@@ -1243,7 +1560,7 @@
       </w:rPr>
     </w:lvl>
   </w:abstractNum>
-  <w:abstractNum w:abstractNumId="1" w15:restartNumberingAfterBreak="0">
+  <w:abstractNum w:abstractNumId="1">
     <w:nsid w:val="09361BBD"/>
     <w:multiLevelType w:val="hybridMultilevel"/>
     <w:tmpl w:val="B606A65A"/>
@@ -1356,7 +1673,7 @@
       </w:rPr>
     </w:lvl>
   </w:abstractNum>
-  <w:abstractNum w:abstractNumId="2" w15:restartNumberingAfterBreak="0">
+  <w:abstractNum w:abstractNumId="2">
     <w:nsid w:val="0AA76915"/>
     <w:multiLevelType w:val="hybridMultilevel"/>
     <w:tmpl w:val="2DAEC91E"/>
@@ -1469,7 +1786,7 @@
       </w:rPr>
     </w:lvl>
   </w:abstractNum>
-  <w:abstractNum w:abstractNumId="3" w15:restartNumberingAfterBreak="0">
+  <w:abstractNum w:abstractNumId="3">
     <w:nsid w:val="0C357FA2"/>
     <w:multiLevelType w:val="hybridMultilevel"/>
     <w:tmpl w:val="F4BA335E"/>
@@ -1582,7 +1899,7 @@
       </w:rPr>
     </w:lvl>
   </w:abstractNum>
-  <w:abstractNum w:abstractNumId="4" w15:restartNumberingAfterBreak="0">
+  <w:abstractNum w:abstractNumId="4">
     <w:nsid w:val="127C4FC3"/>
     <w:multiLevelType w:val="hybridMultilevel"/>
     <w:tmpl w:val="865A9062"/>
@@ -1695,7 +2012,7 @@
       </w:rPr>
     </w:lvl>
   </w:abstractNum>
-  <w:abstractNum w:abstractNumId="5" w15:restartNumberingAfterBreak="0">
+  <w:abstractNum w:abstractNumId="5">
     <w:nsid w:val="1D0B6BF0"/>
     <w:multiLevelType w:val="hybridMultilevel"/>
     <w:tmpl w:val="6F243812"/>
@@ -1808,7 +2125,7 @@
       </w:rPr>
     </w:lvl>
   </w:abstractNum>
-  <w:abstractNum w:abstractNumId="6" w15:restartNumberingAfterBreak="0">
+  <w:abstractNum w:abstractNumId="6">
     <w:nsid w:val="28C00ED2"/>
     <w:multiLevelType w:val="hybridMultilevel"/>
     <w:tmpl w:val="7F8ECFEE"/>
@@ -1921,7 +2238,7 @@
       </w:rPr>
     </w:lvl>
   </w:abstractNum>
-  <w:abstractNum w:abstractNumId="7" w15:restartNumberingAfterBreak="0">
+  <w:abstractNum w:abstractNumId="7">
     <w:nsid w:val="34D76AE1"/>
     <w:multiLevelType w:val="hybridMultilevel"/>
     <w:tmpl w:val="FB188786"/>
@@ -2034,7 +2351,7 @@
       </w:rPr>
     </w:lvl>
   </w:abstractNum>
-  <w:abstractNum w:abstractNumId="8" w15:restartNumberingAfterBreak="0">
+  <w:abstractNum w:abstractNumId="8">
     <w:nsid w:val="3DA355E9"/>
     <w:multiLevelType w:val="hybridMultilevel"/>
     <w:tmpl w:val="1AAEDCD6"/>
@@ -2147,7 +2464,7 @@
       </w:rPr>
     </w:lvl>
   </w:abstractNum>
-  <w:abstractNum w:abstractNumId="9" w15:restartNumberingAfterBreak="0">
+  <w:abstractNum w:abstractNumId="9">
     <w:nsid w:val="43AA1FBA"/>
     <w:multiLevelType w:val="hybridMultilevel"/>
     <w:tmpl w:val="CADAAC42"/>
@@ -2260,7 +2577,7 @@
       </w:rPr>
     </w:lvl>
   </w:abstractNum>
-  <w:abstractNum w:abstractNumId="10" w15:restartNumberingAfterBreak="0">
+  <w:abstractNum w:abstractNumId="10">
     <w:nsid w:val="4F175912"/>
     <w:multiLevelType w:val="hybridMultilevel"/>
     <w:tmpl w:val="8B6635AE"/>
@@ -2373,7 +2690,7 @@
       </w:rPr>
     </w:lvl>
   </w:abstractNum>
-  <w:abstractNum w:abstractNumId="11" w15:restartNumberingAfterBreak="0">
+  <w:abstractNum w:abstractNumId="11">
     <w:nsid w:val="559E4C84"/>
     <w:multiLevelType w:val="hybridMultilevel"/>
     <w:tmpl w:val="5E987DDA"/>
@@ -2486,7 +2803,7 @@
       </w:rPr>
     </w:lvl>
   </w:abstractNum>
-  <w:abstractNum w:abstractNumId="12" w15:restartNumberingAfterBreak="0">
+  <w:abstractNum w:abstractNumId="12">
     <w:nsid w:val="5E6471CB"/>
     <w:multiLevelType w:val="hybridMultilevel"/>
     <w:tmpl w:val="89E81562"/>
@@ -2599,7 +2916,120 @@
       </w:rPr>
     </w:lvl>
   </w:abstractNum>
-  <w:abstractNum w:abstractNumId="13" w15:restartNumberingAfterBreak="0">
+  <w:abstractNum w:abstractNumId="13">
+    <w:nsid w:val="67D9422E"/>
+    <w:multiLevelType w:val="hybridMultilevel"/>
+    <w:tmpl w:val="336ABB4A"/>
+    <w:lvl w:ilvl="0" w:tplc="04070001">
+      <w:start w:val="1"/>
+      <w:numFmt w:val="bullet"/>
+      <w:lvlText w:val=""/>
+      <w:lvlJc w:val="left"/>
+      <w:pPr>
+        <w:ind w:left="720" w:hanging="360"/>
+      </w:pPr>
+      <w:rPr>
+        <w:rFonts w:ascii="Symbol" w:hAnsi="Symbol" w:hint="default"/>
+      </w:rPr>
+    </w:lvl>
+    <w:lvl w:ilvl="1" w:tplc="04070003" w:tentative="1">
+      <w:start w:val="1"/>
+      <w:numFmt w:val="bullet"/>
+      <w:lvlText w:val="o"/>
+      <w:lvlJc w:val="left"/>
+      <w:pPr>
+        <w:ind w:left="1440" w:hanging="360"/>
+      </w:pPr>
+      <w:rPr>
+        <w:rFonts w:ascii="Courier New" w:hAnsi="Courier New" w:cs="Courier New" w:hint="default"/>
+      </w:rPr>
+    </w:lvl>
+    <w:lvl w:ilvl="2" w:tplc="04070005" w:tentative="1">
+      <w:start w:val="1"/>
+      <w:numFmt w:val="bullet"/>
+      <w:lvlText w:val=""/>
+      <w:lvlJc w:val="left"/>
+      <w:pPr>
+        <w:ind w:left="2160" w:hanging="360"/>
+      </w:pPr>
+      <w:rPr>
+        <w:rFonts w:ascii="Wingdings" w:hAnsi="Wingdings" w:hint="default"/>
+      </w:rPr>
+    </w:lvl>
+    <w:lvl w:ilvl="3" w:tplc="04070001" w:tentative="1">
+      <w:start w:val="1"/>
+      <w:numFmt w:val="bullet"/>
+      <w:lvlText w:val=""/>
+      <w:lvlJc w:val="left"/>
+      <w:pPr>
+        <w:ind w:left="2880" w:hanging="360"/>
+      </w:pPr>
+      <w:rPr>
+        <w:rFonts w:ascii="Symbol" w:hAnsi="Symbol" w:hint="default"/>
+      </w:rPr>
+    </w:lvl>
+    <w:lvl w:ilvl="4" w:tplc="04070003" w:tentative="1">
+      <w:start w:val="1"/>
+      <w:numFmt w:val="bullet"/>
+      <w:lvlText w:val="o"/>
+      <w:lvlJc w:val="left"/>
+      <w:pPr>
+        <w:ind w:left="3600" w:hanging="360"/>
+      </w:pPr>
+      <w:rPr>
+        <w:rFonts w:ascii="Courier New" w:hAnsi="Courier New" w:cs="Courier New" w:hint="default"/>
+      </w:rPr>
+    </w:lvl>
+    <w:lvl w:ilvl="5" w:tplc="04070005" w:tentative="1">
+      <w:start w:val="1"/>
+      <w:numFmt w:val="bullet"/>
+      <w:lvlText w:val=""/>
+      <w:lvlJc w:val="left"/>
+      <w:pPr>
+        <w:ind w:left="4320" w:hanging="360"/>
+      </w:pPr>
+      <w:rPr>
+        <w:rFonts w:ascii="Wingdings" w:hAnsi="Wingdings" w:hint="default"/>
+      </w:rPr>
+    </w:lvl>
+    <w:lvl w:ilvl="6" w:tplc="04070001" w:tentative="1">
+      <w:start w:val="1"/>
+      <w:numFmt w:val="bullet"/>
+      <w:lvlText w:val=""/>
+      <w:lvlJc w:val="left"/>
+      <w:pPr>
+        <w:ind w:left="5040" w:hanging="360"/>
+      </w:pPr>
+      <w:rPr>
+        <w:rFonts w:ascii="Symbol" w:hAnsi="Symbol" w:hint="default"/>
+      </w:rPr>
+    </w:lvl>
+    <w:lvl w:ilvl="7" w:tplc="04070003" w:tentative="1">
+      <w:start w:val="1"/>
+      <w:numFmt w:val="bullet"/>
+      <w:lvlText w:val="o"/>
+      <w:lvlJc w:val="left"/>
+      <w:pPr>
+        <w:ind w:left="5760" w:hanging="360"/>
+      </w:pPr>
+      <w:rPr>
+        <w:rFonts w:ascii="Courier New" w:hAnsi="Courier New" w:cs="Courier New" w:hint="default"/>
+      </w:rPr>
+    </w:lvl>
+    <w:lvl w:ilvl="8" w:tplc="04070005" w:tentative="1">
+      <w:start w:val="1"/>
+      <w:numFmt w:val="bullet"/>
+      <w:lvlText w:val=""/>
+      <w:lvlJc w:val="left"/>
+      <w:pPr>
+        <w:ind w:left="6480" w:hanging="360"/>
+      </w:pPr>
+      <w:rPr>
+        <w:rFonts w:ascii="Wingdings" w:hAnsi="Wingdings" w:hint="default"/>
+      </w:rPr>
+    </w:lvl>
+  </w:abstractNum>
+  <w:abstractNum w:abstractNumId="14">
     <w:nsid w:val="71482BAE"/>
     <w:multiLevelType w:val="hybridMultilevel"/>
     <w:tmpl w:val="F8103818"/>
@@ -2712,7 +3142,120 @@
       </w:rPr>
     </w:lvl>
   </w:abstractNum>
-  <w:abstractNum w:abstractNumId="14" w15:restartNumberingAfterBreak="0">
+  <w:abstractNum w:abstractNumId="15">
+    <w:nsid w:val="77153E4A"/>
+    <w:multiLevelType w:val="hybridMultilevel"/>
+    <w:tmpl w:val="9F421696"/>
+    <w:lvl w:ilvl="0" w:tplc="04070001">
+      <w:start w:val="1"/>
+      <w:numFmt w:val="bullet"/>
+      <w:lvlText w:val=""/>
+      <w:lvlJc w:val="left"/>
+      <w:pPr>
+        <w:ind w:left="783" w:hanging="360"/>
+      </w:pPr>
+      <w:rPr>
+        <w:rFonts w:ascii="Symbol" w:hAnsi="Symbol" w:hint="default"/>
+      </w:rPr>
+    </w:lvl>
+    <w:lvl w:ilvl="1" w:tplc="04070003" w:tentative="1">
+      <w:start w:val="1"/>
+      <w:numFmt w:val="bullet"/>
+      <w:lvlText w:val="o"/>
+      <w:lvlJc w:val="left"/>
+      <w:pPr>
+        <w:ind w:left="1503" w:hanging="360"/>
+      </w:pPr>
+      <w:rPr>
+        <w:rFonts w:ascii="Courier New" w:hAnsi="Courier New" w:cs="Courier New" w:hint="default"/>
+      </w:rPr>
+    </w:lvl>
+    <w:lvl w:ilvl="2" w:tplc="04070005" w:tentative="1">
+      <w:start w:val="1"/>
+      <w:numFmt w:val="bullet"/>
+      <w:lvlText w:val=""/>
+      <w:lvlJc w:val="left"/>
+      <w:pPr>
+        <w:ind w:left="2223" w:hanging="360"/>
+      </w:pPr>
+      <w:rPr>
+        <w:rFonts w:ascii="Wingdings" w:hAnsi="Wingdings" w:hint="default"/>
+      </w:rPr>
+    </w:lvl>
+    <w:lvl w:ilvl="3" w:tplc="04070001" w:tentative="1">
+      <w:start w:val="1"/>
+      <w:numFmt w:val="bullet"/>
+      <w:lvlText w:val=""/>
+      <w:lvlJc w:val="left"/>
+      <w:pPr>
+        <w:ind w:left="2943" w:hanging="360"/>
+      </w:pPr>
+      <w:rPr>
+        <w:rFonts w:ascii="Symbol" w:hAnsi="Symbol" w:hint="default"/>
+      </w:rPr>
+    </w:lvl>
+    <w:lvl w:ilvl="4" w:tplc="04070003" w:tentative="1">
+      <w:start w:val="1"/>
+      <w:numFmt w:val="bullet"/>
+      <w:lvlText w:val="o"/>
+      <w:lvlJc w:val="left"/>
+      <w:pPr>
+        <w:ind w:left="3663" w:hanging="360"/>
+      </w:pPr>
+      <w:rPr>
+        <w:rFonts w:ascii="Courier New" w:hAnsi="Courier New" w:cs="Courier New" w:hint="default"/>
+      </w:rPr>
+    </w:lvl>
+    <w:lvl w:ilvl="5" w:tplc="04070005" w:tentative="1">
+      <w:start w:val="1"/>
+      <w:numFmt w:val="bullet"/>
+      <w:lvlText w:val=""/>
+      <w:lvlJc w:val="left"/>
+      <w:pPr>
+        <w:ind w:left="4383" w:hanging="360"/>
+      </w:pPr>
+      <w:rPr>
+        <w:rFonts w:ascii="Wingdings" w:hAnsi="Wingdings" w:hint="default"/>
+      </w:rPr>
+    </w:lvl>
+    <w:lvl w:ilvl="6" w:tplc="04070001" w:tentative="1">
+      <w:start w:val="1"/>
+      <w:numFmt w:val="bullet"/>
+      <w:lvlText w:val=""/>
+      <w:lvlJc w:val="left"/>
+      <w:pPr>
+        <w:ind w:left="5103" w:hanging="360"/>
+      </w:pPr>
+      <w:rPr>
+        <w:rFonts w:ascii="Symbol" w:hAnsi="Symbol" w:hint="default"/>
+      </w:rPr>
+    </w:lvl>
+    <w:lvl w:ilvl="7" w:tplc="04070003" w:tentative="1">
+      <w:start w:val="1"/>
+      <w:numFmt w:val="bullet"/>
+      <w:lvlText w:val="o"/>
+      <w:lvlJc w:val="left"/>
+      <w:pPr>
+        <w:ind w:left="5823" w:hanging="360"/>
+      </w:pPr>
+      <w:rPr>
+        <w:rFonts w:ascii="Courier New" w:hAnsi="Courier New" w:cs="Courier New" w:hint="default"/>
+      </w:rPr>
+    </w:lvl>
+    <w:lvl w:ilvl="8" w:tplc="04070005" w:tentative="1">
+      <w:start w:val="1"/>
+      <w:numFmt w:val="bullet"/>
+      <w:lvlText w:val=""/>
+      <w:lvlJc w:val="left"/>
+      <w:pPr>
+        <w:ind w:left="6543" w:hanging="360"/>
+      </w:pPr>
+      <w:rPr>
+        <w:rFonts w:ascii="Wingdings" w:hAnsi="Wingdings" w:hint="default"/>
+      </w:rPr>
+    </w:lvl>
+  </w:abstractNum>
+  <w:abstractNum w:abstractNumId="16">
     <w:nsid w:val="782B68A5"/>
     <w:multiLevelType w:val="hybridMultilevel"/>
     <w:tmpl w:val="7F0206F0"/>
@@ -2825,7 +3368,7 @@
       </w:rPr>
     </w:lvl>
   </w:abstractNum>
-  <w:abstractNum w:abstractNumId="15" w15:restartNumberingAfterBreak="0">
+  <w:abstractNum w:abstractNumId="17">
     <w:nsid w:val="7FAC4045"/>
     <w:multiLevelType w:val="hybridMultilevel"/>
     <w:tmpl w:val="A4362524"/>
@@ -2945,7 +3488,7 @@
     <w:abstractNumId w:val="10"/>
   </w:num>
   <w:num w:numId="3">
-    <w:abstractNumId w:val="14"/>
+    <w:abstractNumId w:val="16"/>
   </w:num>
   <w:num w:numId="4">
     <w:abstractNumId w:val="12"/>
@@ -2963,7 +3506,7 @@
     <w:abstractNumId w:val="5"/>
   </w:num>
   <w:num w:numId="9">
-    <w:abstractNumId w:val="13"/>
+    <w:abstractNumId w:val="14"/>
   </w:num>
   <w:num w:numId="10">
     <w:abstractNumId w:val="0"/>
@@ -2975,7 +3518,7 @@
     <w:abstractNumId w:val="2"/>
   </w:num>
   <w:num w:numId="13">
-    <w:abstractNumId w:val="15"/>
+    <w:abstractNumId w:val="17"/>
   </w:num>
   <w:num w:numId="14">
     <w:abstractNumId w:val="4"/>
@@ -2986,6 +3529,12 @@
   <w:num w:numId="16">
     <w:abstractNumId w:val="9"/>
   </w:num>
+  <w:num w:numId="17">
+    <w:abstractNumId w:val="15"/>
+  </w:num>
+  <w:num w:numId="18">
+    <w:abstractNumId w:val="13"/>
+  </w:num>
 </w:numbering>
 </file>
 
@@ -3006,7 +3555,7 @@
       </w:pPr>
     </w:pPrDefault>
   </w:docDefaults>
-  <w:latentStyles w:defLockedState="0" w:defUIPriority="99" w:defSemiHidden="0" w:defUnhideWhenUsed="0" w:defQFormat="0" w:count="371">
+  <w:latentStyles w:defLockedState="0" w:defUIPriority="99" w:defSemiHidden="0" w:defUnhideWhenUsed="0" w:defQFormat="0" w:count="380">
     <w:lsdException w:name="Normal" w:uiPriority="0" w:qFormat="1"/>
     <w:lsdException w:name="heading 1" w:uiPriority="9" w:qFormat="1"/>
     <w:lsdException w:name="heading 2" w:semiHidden="1" w:uiPriority="9" w:unhideWhenUsed="1" w:qFormat="1"/>
@@ -3426,6 +3975,28 @@
       <w:szCs w:val="26"/>
     </w:rPr>
   </w:style>
+  <w:style w:type="paragraph" w:styleId="berschrift3">
+    <w:name w:val="heading 3"/>
+    <w:basedOn w:val="Standard"/>
+    <w:next w:val="Standard"/>
+    <w:link w:val="berschrift3Zchn"/>
+    <w:uiPriority w:val="9"/>
+    <w:unhideWhenUsed/>
+    <w:qFormat/>
+    <w:rsid w:val="00246685"/>
+    <w:pPr>
+      <w:keepNext/>
+      <w:keepLines/>
+      <w:spacing w:before="40" w:after="0"/>
+      <w:outlineLvl w:val="2"/>
+    </w:pPr>
+    <w:rPr>
+      <w:rFonts w:asciiTheme="majorHAnsi" w:eastAsiaTheme="majorEastAsia" w:hAnsiTheme="majorHAnsi" w:cstheme="majorBidi"/>
+      <w:color w:val="1F4D78" w:themeColor="accent1" w:themeShade="7F"/>
+      <w:sz w:val="24"/>
+      <w:szCs w:val="24"/>
+    </w:rPr>
+  </w:style>
   <w:style w:type="character" w:default="1" w:styleId="Absatz-Standardschriftart">
     <w:name w:val="Default Paragraph Font"/>
     <w:uiPriority w:val="1"/>
@@ -3488,6 +4059,19 @@
       <w:color w:val="2E74B5" w:themeColor="accent1" w:themeShade="BF"/>
       <w:sz w:val="26"/>
       <w:szCs w:val="26"/>
+    </w:rPr>
+  </w:style>
+  <w:style w:type="character" w:customStyle="1" w:styleId="berschrift3Zchn">
+    <w:name w:val="Überschrift 3 Zchn"/>
+    <w:basedOn w:val="Absatz-Standardschriftart"/>
+    <w:link w:val="berschrift3"/>
+    <w:uiPriority w:val="9"/>
+    <w:rsid w:val="00246685"/>
+    <w:rPr>
+      <w:rFonts w:asciiTheme="majorHAnsi" w:eastAsiaTheme="majorEastAsia" w:hAnsiTheme="majorHAnsi" w:cstheme="majorBidi"/>
+      <w:color w:val="1F4D78" w:themeColor="accent1" w:themeShade="7F"/>
+      <w:sz w:val="24"/>
+      <w:szCs w:val="24"/>
     </w:rPr>
   </w:style>
 </w:styles>

--- a/Contextual Inquiry/Anmerkungen CI-Studenten Auswertung.docx
+++ b/Contextual Inquiry/Anmerkungen CI-Studenten Auswertung.docx
@@ -16,23 +16,7 @@
         <w:t xml:space="preserve">Im Folgenden sind </w:t>
       </w:r>
       <w:r>
-        <w:t xml:space="preserve">die zentralen Aussagen der Probanden während der </w:t>
-      </w:r>
-      <w:proofErr w:type="spellStart"/>
-      <w:r>
-        <w:t>Contextual</w:t>
-      </w:r>
-      <w:proofErr w:type="spellEnd"/>
-      <w:r>
-        <w:t xml:space="preserve"> </w:t>
-      </w:r>
-      <w:proofErr w:type="spellStart"/>
-      <w:r>
-        <w:t>Inquiry</w:t>
-      </w:r>
-      <w:proofErr w:type="spellEnd"/>
-      <w:r>
-        <w:t xml:space="preserve"> und des Interviews aufgelistet.</w:t>
+        <w:t>die zentralen Aussagen der Probanden während der Contextual Inquiry und des Interviews aufgelistet.</w:t>
       </w:r>
     </w:p>
     <w:p/>
@@ -101,15 +85,7 @@
         </w:numPr>
       </w:pPr>
       <w:r>
-        <w:t>Macht nicht den Eindruck eines User-</w:t>
-      </w:r>
-      <w:proofErr w:type="spellStart"/>
-      <w:r>
-        <w:t>Centered</w:t>
-      </w:r>
-      <w:proofErr w:type="spellEnd"/>
-      <w:r>
-        <w:t xml:space="preserve">-Designs </w:t>
+        <w:t xml:space="preserve">Macht nicht den Eindruck eines User-Centered-Designs </w:t>
       </w:r>
     </w:p>
     <w:p>
@@ -133,15 +109,7 @@
         </w:numPr>
       </w:pPr>
       <w:r>
-        <w:t>Zu oft viel Text ohne Unterbrechungen („Wall-</w:t>
-      </w:r>
-      <w:proofErr w:type="spellStart"/>
-      <w:r>
-        <w:t>of</w:t>
-      </w:r>
-      <w:proofErr w:type="spellEnd"/>
-      <w:r>
-        <w:t xml:space="preserve">-Text“) </w:t>
+        <w:t xml:space="preserve">Zu oft viel Text ohne Unterbrechungen („Wall-of-Text“) </w:t>
       </w:r>
     </w:p>
     <w:p>
@@ -202,15 +170,7 @@
         </w:numPr>
       </w:pPr>
       <w:r>
-        <w:t>Software-Angebot durch Lizenzen verwirrend (</w:t>
-      </w:r>
-      <w:proofErr w:type="spellStart"/>
-      <w:r>
-        <w:t>Dreamspark</w:t>
-      </w:r>
-      <w:proofErr w:type="spellEnd"/>
-      <w:r>
-        <w:t xml:space="preserve"> &amp; MSDAA) </w:t>
+        <w:t xml:space="preserve">Software-Angebot durch Lizenzen verwirrend (Dreamspark &amp; MSDAA) </w:t>
       </w:r>
     </w:p>
     <w:p>
@@ -271,9 +231,6 @@
         </w:numPr>
       </w:pPr>
       <w:r>
-        <w:t xml:space="preserve"> </w:t>
-      </w:r>
-      <w:r>
         <w:t>Netzwerkanmeldung wurde nicht gefunden, deswegen Hilfe beim Infostand gesucht</w:t>
       </w:r>
     </w:p>
@@ -286,15 +243,7 @@
         </w:numPr>
       </w:pPr>
       <w:r>
-        <w:t xml:space="preserve">Abschaltung des </w:t>
-      </w:r>
-      <w:proofErr w:type="spellStart"/>
-      <w:r>
-        <w:t>secure</w:t>
-      </w:r>
-      <w:proofErr w:type="spellEnd"/>
-      <w:r>
-        <w:t>-Netzwerkes nicht mitbekommen, deswegen keine Nutzung des WLANs mehr möglich. Jedoch auch keine Hilfesuche (weder auf der Webseite noch am Infostand). Freunde des Probanden haben das gleiche Problem</w:t>
+        <w:t>Abschaltung des secure-Netzwerkes nicht mitbekommen, deswegen keine Nutzung des WLANs mehr möglich. Jedoch auch keine Hilfesuche (weder auf der Webseite noch am Infostand). Freunde des Probanden haben das gleiche Problem</w:t>
       </w:r>
     </w:p>
     <w:p>
@@ -379,15 +328,7 @@
         </w:numPr>
       </w:pPr>
       <w:r>
-        <w:t xml:space="preserve">Fehlende Informationen und </w:t>
-      </w:r>
-      <w:proofErr w:type="spellStart"/>
-      <w:r>
-        <w:t>schelchtes</w:t>
-      </w:r>
-      <w:proofErr w:type="spellEnd"/>
-      <w:r>
-        <w:t xml:space="preserve"> Layout bei Hardware-Ausleihe</w:t>
+        <w:t>Fehlende Informationen und schelchtes Layout bei Hardware-Ausleihe</w:t>
       </w:r>
     </w:p>
     <w:p>
@@ -428,23 +369,7 @@
     <w:p/>
     <w:p>
       <w:r>
-        <w:t xml:space="preserve">Abschließend ist in diesem Kapitel eine Auflistung aller Notizen während der </w:t>
-      </w:r>
-      <w:proofErr w:type="spellStart"/>
-      <w:r>
-        <w:t>Contextual</w:t>
-      </w:r>
-      <w:proofErr w:type="spellEnd"/>
-      <w:r>
-        <w:t xml:space="preserve"> </w:t>
-      </w:r>
-      <w:proofErr w:type="spellStart"/>
-      <w:r>
-        <w:t>Inquiry</w:t>
-      </w:r>
-      <w:proofErr w:type="spellEnd"/>
-      <w:r>
-        <w:t xml:space="preserve"> und des Interviews zu finden. </w:t>
+        <w:t xml:space="preserve">Abschließend ist in diesem Kapitel eine Auflistung aller Notizen während der Contextual Inquiry und des Interviews zu finden. </w:t>
       </w:r>
     </w:p>
     <w:p/>
@@ -592,13 +517,8 @@
           <w:numId w:val="2"/>
         </w:numPr>
       </w:pPr>
-      <w:proofErr w:type="spellStart"/>
-      <w:r>
-        <w:t>Responsive</w:t>
-      </w:r>
-      <w:proofErr w:type="spellEnd"/>
-      <w:r>
-        <w:t xml:space="preserve"> Design funktioniert nicht immer</w:t>
+      <w:r>
+        <w:t>Responsive Design funktioniert nicht immer</w:t>
       </w:r>
     </w:p>
     <w:p>
@@ -654,15 +574,7 @@
         </w:numPr>
       </w:pPr>
       <w:r>
-        <w:t xml:space="preserve">Kein User </w:t>
-      </w:r>
-      <w:proofErr w:type="spellStart"/>
-      <w:r>
-        <w:t>Centered</w:t>
-      </w:r>
-      <w:proofErr w:type="spellEnd"/>
-      <w:r>
-        <w:t xml:space="preserve"> Design</w:t>
+        <w:t>Kein User Centered Design</w:t>
       </w:r>
     </w:p>
     <w:p>
@@ -738,15 +650,7 @@
         </w:numPr>
       </w:pPr>
       <w:r>
-        <w:t>Software-Angebot durch Lizenzen verwirrend (</w:t>
-      </w:r>
-      <w:proofErr w:type="spellStart"/>
-      <w:r>
-        <w:t>Dreamspark</w:t>
-      </w:r>
-      <w:proofErr w:type="spellEnd"/>
-      <w:r>
-        <w:t xml:space="preserve"> &amp; MSDAA)</w:t>
+        <w:t>Software-Angebot durch Lizenzen verwirrend (Dreamspark &amp; MSDAA)</w:t>
       </w:r>
     </w:p>
     <w:p>
@@ -850,15 +754,7 @@
         </w:numPr>
       </w:pPr>
       <w:r>
-        <w:t>Zu oft „Wall-</w:t>
-      </w:r>
-      <w:proofErr w:type="spellStart"/>
-      <w:r>
-        <w:t>of</w:t>
-      </w:r>
-      <w:proofErr w:type="spellEnd"/>
-      <w:r>
-        <w:t>-Text“</w:t>
+        <w:t>Zu oft „Wall-of-Text“</w:t>
       </w:r>
     </w:p>
     <w:p>
@@ -877,45 +773,414 @@
       <w:pPr>
         <w:pStyle w:val="berschrift3"/>
       </w:pPr>
+    </w:p>
+    <w:p>
+      <w:pPr>
+        <w:pStyle w:val="berschrift3"/>
+      </w:pPr>
+      <w:r>
+        <w:t>Proband 7</w:t>
+      </w:r>
+    </w:p>
+    <w:p>
+      <w:pPr>
+        <w:pStyle w:val="Listenabsatz"/>
+        <w:numPr>
+          <w:ilvl w:val="0"/>
+          <w:numId w:val="7"/>
+        </w:numPr>
+      </w:pPr>
+      <w:r>
+        <w:t>Geld zahlen hat abgeschreckt bei Druckcoupons</w:t>
+      </w:r>
+    </w:p>
+    <w:p>
+      <w:pPr>
+        <w:pStyle w:val="Listenabsatz"/>
+        <w:numPr>
+          <w:ilvl w:val="0"/>
+          <w:numId w:val="7"/>
+        </w:numPr>
+      </w:pPr>
+      <w:r>
+        <w:t>Kein direkter Link zu Office-Download (Lizenz-Problematik)</w:t>
+      </w:r>
+    </w:p>
+    <w:p>
+      <w:pPr>
+        <w:pStyle w:val="Listenabsatz"/>
+        <w:numPr>
+          <w:ilvl w:val="0"/>
+          <w:numId w:val="7"/>
+        </w:numPr>
+      </w:pPr>
+      <w:r>
+        <w:t>Tutorials &amp; Anleitungen gut</w:t>
+      </w:r>
+    </w:p>
+    <w:p>
+      <w:pPr>
+        <w:pStyle w:val="berschrift3"/>
+      </w:pPr>
+      <w:r>
+        <w:t>Proband 8</w:t>
+      </w:r>
+    </w:p>
+    <w:p>
+      <w:pPr>
+        <w:pStyle w:val="Listenabsatz"/>
+        <w:numPr>
+          <w:ilvl w:val="0"/>
+          <w:numId w:val="8"/>
+        </w:numPr>
+      </w:pPr>
+      <w:r>
+        <w:t>Software-Beschaffung über Google-Suche</w:t>
+      </w:r>
+    </w:p>
+    <w:p>
+      <w:pPr>
+        <w:pStyle w:val="Listenabsatz"/>
+        <w:numPr>
+          <w:ilvl w:val="0"/>
+          <w:numId w:val="8"/>
+        </w:numPr>
+      </w:pPr>
+      <w:r>
+        <w:t>Netzwerkanmeldung nicht gefunden deswegen Aufsuchen d. Infostandes</w:t>
+      </w:r>
+    </w:p>
+    <w:p>
+      <w:pPr>
+        <w:pStyle w:val="berschrift3"/>
+      </w:pPr>
+      <w:r>
+        <w:t>Proband 9</w:t>
+      </w:r>
+    </w:p>
+    <w:p>
+      <w:pPr>
+        <w:pStyle w:val="Listenabsatz"/>
+        <w:numPr>
+          <w:ilvl w:val="0"/>
+          <w:numId w:val="9"/>
+        </w:numPr>
+      </w:pPr>
+      <w:r>
+        <w:t>Gute Anleitungen</w:t>
+      </w:r>
+    </w:p>
+    <w:p>
+      <w:pPr>
+        <w:pStyle w:val="berschrift3"/>
+      </w:pPr>
+      <w:r>
+        <w:t>Proband 10</w:t>
+      </w:r>
+    </w:p>
+    <w:p>
+      <w:pPr>
+        <w:pStyle w:val="Listenabsatz"/>
+        <w:numPr>
+          <w:ilvl w:val="0"/>
+          <w:numId w:val="9"/>
+        </w:numPr>
+      </w:pPr>
+      <w:r>
+        <w:t>Abschalten des secure-Netzwerkes nicht mitbekommen, deswegen keine Nutzung des WLANs, auch keine Hilfesuche (weder auf der Webseite noch am Infostand), auch im Bekanntenkreis weitverbreitet</w:t>
+      </w:r>
+    </w:p>
+    <w:p>
+      <w:pPr>
+        <w:pStyle w:val="berschrift3"/>
+      </w:pPr>
+      <w:r>
+        <w:t>Proband 11</w:t>
+      </w:r>
+    </w:p>
+    <w:p>
+      <w:pPr>
+        <w:pStyle w:val="Listenabsatz"/>
+        <w:numPr>
+          <w:ilvl w:val="0"/>
+          <w:numId w:val="9"/>
+        </w:numPr>
+      </w:pPr>
+      <w:r>
+        <w:t>Passwort ändern aus Link aus d. Email</w:t>
+      </w:r>
+    </w:p>
+    <w:p>
+      <w:pPr>
+        <w:pStyle w:val="Listenabsatz"/>
+        <w:numPr>
+          <w:ilvl w:val="0"/>
+          <w:numId w:val="9"/>
+        </w:numPr>
+      </w:pPr>
+      <w:r>
+        <w:t>Geräteregistrierung über Redirect bei Verbindung</w:t>
+      </w:r>
+    </w:p>
+    <w:p>
+      <w:pPr>
+        <w:pStyle w:val="Listenabsatz"/>
+        <w:numPr>
+          <w:ilvl w:val="0"/>
+          <w:numId w:val="9"/>
+        </w:numPr>
+      </w:pPr>
+      <w:r>
+        <w:t>Öffnungszeiten über Kommilitonen ermittelt</w:t>
+      </w:r>
+    </w:p>
+    <w:p>
+      <w:pPr>
+        <w:pStyle w:val="berschrift3"/>
+      </w:pPr>
+      <w:r>
+        <w:t>Proband 12</w:t>
+      </w:r>
+    </w:p>
+    <w:p>
+      <w:pPr>
+        <w:pStyle w:val="Listenabsatz"/>
+        <w:numPr>
+          <w:ilvl w:val="0"/>
+          <w:numId w:val="10"/>
+        </w:numPr>
+      </w:pPr>
+      <w:r>
+        <w:t>Probleme mit WLAN werden abgewartet und nicht recherchiert (Infostand, Webseite)</w:t>
+      </w:r>
+    </w:p>
+    <w:p>
+      <w:pPr>
+        <w:pStyle w:val="berschrift3"/>
+      </w:pPr>
+      <w:r>
+        <w:t>Proband 13</w:t>
+      </w:r>
+    </w:p>
+    <w:p>
+      <w:pPr>
+        <w:pStyle w:val="Listenabsatz"/>
+        <w:numPr>
+          <w:ilvl w:val="0"/>
+          <w:numId w:val="10"/>
+        </w:numPr>
+      </w:pPr>
+      <w:r>
+        <w:t>RZ-PW Link in der Email</w:t>
+      </w:r>
+    </w:p>
+    <w:p>
+      <w:pPr>
+        <w:pStyle w:val="Listenabsatz"/>
+        <w:numPr>
+          <w:ilvl w:val="0"/>
+          <w:numId w:val="10"/>
+        </w:numPr>
+      </w:pPr>
+      <w:r>
+        <w:t>WLAN-Einrichtung durch Kommilitonen</w:t>
+      </w:r>
+    </w:p>
+    <w:p>
+      <w:pPr>
+        <w:pStyle w:val="Listenabsatz"/>
+        <w:numPr>
+          <w:ilvl w:val="0"/>
+          <w:numId w:val="10"/>
+        </w:numPr>
+      </w:pPr>
+      <w:r>
+        <w:t>Infostand wegen Passwort-Schwierigkeiten</w:t>
+      </w:r>
+    </w:p>
+    <w:p>
+      <w:pPr>
+        <w:pStyle w:val="berschrift3"/>
+      </w:pPr>
+      <w:r>
+        <w:t>Proband 14</w:t>
+      </w:r>
+    </w:p>
+    <w:p>
+      <w:pPr>
+        <w:pStyle w:val="Listenabsatz"/>
+        <w:numPr>
+          <w:ilvl w:val="0"/>
+          <w:numId w:val="11"/>
+        </w:numPr>
+      </w:pPr>
+      <w:r>
+        <w:t>Geräte über Redirect verlängert</w:t>
+      </w:r>
+    </w:p>
+    <w:p>
+      <w:pPr>
+        <w:pStyle w:val="Listenabsatz"/>
+        <w:numPr>
+          <w:ilvl w:val="0"/>
+          <w:numId w:val="11"/>
+        </w:numPr>
+      </w:pPr>
+      <w:r>
+        <w:t>Infostand bei Passwort-Problemen aufgesucht</w:t>
+      </w:r>
+    </w:p>
+    <w:p>
+      <w:pPr>
+        <w:pStyle w:val="Listenabsatz"/>
+        <w:numPr>
+          <w:ilvl w:val="0"/>
+          <w:numId w:val="11"/>
+        </w:numPr>
+      </w:pPr>
+      <w:r>
+        <w:t>Verwendung von Lesezeichne zur RZ-Seite</w:t>
+      </w:r>
+    </w:p>
+    <w:p>
+      <w:pPr>
+        <w:pStyle w:val="berschrift3"/>
+      </w:pPr>
+      <w:r>
+        <w:t>Proband 15</w:t>
+      </w:r>
+    </w:p>
+    <w:p>
+      <w:pPr>
+        <w:pStyle w:val="Listenabsatz"/>
+        <w:numPr>
+          <w:ilvl w:val="0"/>
+          <w:numId w:val="12"/>
+        </w:numPr>
+      </w:pPr>
+      <w:r>
+        <w:t>Anleitungen schwer verständlich</w:t>
+      </w:r>
+    </w:p>
+    <w:p>
+      <w:pPr>
+        <w:pStyle w:val="Listenabsatz"/>
+        <w:numPr>
+          <w:ilvl w:val="0"/>
+          <w:numId w:val="12"/>
+        </w:numPr>
+      </w:pPr>
+      <w:r>
+        <w:t>Registrierung über Redirect</w:t>
+      </w:r>
+    </w:p>
+    <w:p>
+      <w:pPr>
+        <w:pStyle w:val="Listenabsatz"/>
+        <w:numPr>
+          <w:ilvl w:val="0"/>
+          <w:numId w:val="12"/>
+        </w:numPr>
+      </w:pPr>
+      <w:r>
+        <w:t>Infostand aufgesucht wegen speziellem Problem der Mailadresse</w:t>
+      </w:r>
+    </w:p>
+    <w:p>
+      <w:pPr>
+        <w:pStyle w:val="berschrift3"/>
+      </w:pPr>
+      <w:r>
+        <w:t>Proband 16</w:t>
+      </w:r>
+    </w:p>
+    <w:p>
+      <w:pPr>
+        <w:pStyle w:val="Listenabsatz"/>
+        <w:numPr>
+          <w:ilvl w:val="0"/>
+          <w:numId w:val="13"/>
+        </w:numPr>
+      </w:pPr>
+      <w:r>
+        <w:t>Verwendung von Lesezeichen</w:t>
+      </w:r>
+    </w:p>
+    <w:p>
+      <w:pPr>
+        <w:pStyle w:val="Listenabsatz"/>
+        <w:numPr>
+          <w:ilvl w:val="0"/>
+          <w:numId w:val="13"/>
+        </w:numPr>
+      </w:pPr>
+      <w:r>
+        <w:t>WLAN-Anleitung zu kompliziert</w:t>
+      </w:r>
+    </w:p>
+    <w:p>
+      <w:pPr>
+        <w:pStyle w:val="Listenabsatz"/>
+        <w:numPr>
+          <w:ilvl w:val="0"/>
+          <w:numId w:val="13"/>
+        </w:numPr>
+      </w:pPr>
+      <w:r>
+        <w:t>Keine Verwendung von Notebook / Smartphone an der Uni deswegen kein großer Bedarf</w:t>
+      </w:r>
+    </w:p>
+    <w:p>
+      <w:pPr>
+        <w:pStyle w:val="berschrift3"/>
+      </w:pPr>
+      <w:r>
+        <w:t>Proband 17</w:t>
+      </w:r>
+    </w:p>
+    <w:p>
+      <w:pPr>
+        <w:pStyle w:val="Listenabsatz"/>
+        <w:numPr>
+          <w:ilvl w:val="0"/>
+          <w:numId w:val="14"/>
+        </w:numPr>
+      </w:pPr>
+      <w:r>
+        <w:t>Verwendung von Lesezeichen</w:t>
+      </w:r>
+    </w:p>
+    <w:p>
+      <w:pPr>
+        <w:pStyle w:val="Listenabsatz"/>
+        <w:numPr>
+          <w:ilvl w:val="0"/>
+          <w:numId w:val="14"/>
+        </w:numPr>
+      </w:pPr>
+      <w:r>
+        <w:t>Bei Hilfe lieber direkt zum Infostand</w:t>
+      </w:r>
+    </w:p>
+    <w:p>
+      <w:pPr>
+        <w:pStyle w:val="berschrift3"/>
+      </w:pPr>
       <w:r>
         <w:lastRenderedPageBreak/>
-        <w:t>Proband 7</w:t>
-      </w:r>
-    </w:p>
-    <w:p>
-      <w:pPr>
-        <w:pStyle w:val="Listenabsatz"/>
-        <w:numPr>
-          <w:ilvl w:val="0"/>
-          <w:numId w:val="7"/>
-        </w:numPr>
-      </w:pPr>
-      <w:r>
-        <w:t>Geld zahlen hat abgeschreckt bei Druckcoupons</w:t>
-      </w:r>
-    </w:p>
-    <w:p>
-      <w:pPr>
-        <w:pStyle w:val="Listenabsatz"/>
-        <w:numPr>
-          <w:ilvl w:val="0"/>
-          <w:numId w:val="7"/>
-        </w:numPr>
-      </w:pPr>
-      <w:r>
-        <w:t>Kein direkter Link zu Office-Download (Lizenz-Problematik)</w:t>
-      </w:r>
-    </w:p>
-    <w:p>
-      <w:pPr>
-        <w:pStyle w:val="Listenabsatz"/>
-        <w:numPr>
-          <w:ilvl w:val="0"/>
-          <w:numId w:val="7"/>
-        </w:numPr>
-      </w:pPr>
-      <w:r>
-        <w:t>Tutorials &amp; Anleitungen gut</w:t>
+        <w:t>Proband 18</w:t>
+      </w:r>
+    </w:p>
+    <w:p>
+      <w:pPr>
+        <w:pStyle w:val="Listenabsatz"/>
+        <w:numPr>
+          <w:ilvl w:val="0"/>
+          <w:numId w:val="15"/>
+        </w:numPr>
+      </w:pPr>
+      <w:r>
+        <w:t>WLAN-Hilfe nicht aussagekräftig</w:t>
       </w:r>
     </w:p>
     <w:p>
@@ -923,359 +1188,7 @@
         <w:pStyle w:val="berschrift3"/>
       </w:pPr>
       <w:r>
-        <w:t>Proband 8</w:t>
-      </w:r>
-    </w:p>
-    <w:p>
-      <w:pPr>
-        <w:pStyle w:val="Listenabsatz"/>
-        <w:numPr>
-          <w:ilvl w:val="0"/>
-          <w:numId w:val="8"/>
-        </w:numPr>
-      </w:pPr>
-      <w:r>
-        <w:t>Software-Beschaffung über Google-Suche</w:t>
-      </w:r>
-    </w:p>
-    <w:p>
-      <w:pPr>
-        <w:pStyle w:val="Listenabsatz"/>
-        <w:numPr>
-          <w:ilvl w:val="0"/>
-          <w:numId w:val="8"/>
-        </w:numPr>
-      </w:pPr>
-      <w:r>
-        <w:t>Netzwerkanmeldung nicht gefunden deswegen Aufsuchen d. Infostandes</w:t>
-      </w:r>
-    </w:p>
-    <w:p>
-      <w:pPr>
-        <w:pStyle w:val="berschrift3"/>
-      </w:pPr>
-      <w:r>
-        <w:t>Proband 9</w:t>
-      </w:r>
-    </w:p>
-    <w:p>
-      <w:pPr>
-        <w:pStyle w:val="Listenabsatz"/>
-        <w:numPr>
-          <w:ilvl w:val="0"/>
-          <w:numId w:val="9"/>
-        </w:numPr>
-      </w:pPr>
-      <w:r>
-        <w:t>Gute Anleitungen</w:t>
-      </w:r>
-    </w:p>
-    <w:p>
-      <w:pPr>
-        <w:pStyle w:val="berschrift3"/>
-      </w:pPr>
-      <w:r>
-        <w:t>Proband 10</w:t>
-      </w:r>
-    </w:p>
-    <w:p>
-      <w:pPr>
-        <w:pStyle w:val="Listenabsatz"/>
-        <w:numPr>
-          <w:ilvl w:val="0"/>
-          <w:numId w:val="9"/>
-        </w:numPr>
-      </w:pPr>
-      <w:r>
-        <w:t xml:space="preserve">Abschalten des </w:t>
-      </w:r>
-      <w:proofErr w:type="spellStart"/>
-      <w:r>
-        <w:t>secure</w:t>
-      </w:r>
-      <w:proofErr w:type="spellEnd"/>
-      <w:r>
-        <w:t>-Netzwerkes nicht mitbekommen, deswegen keine Nutzung des WLANs, auch keine Hilfesuche (weder auf der Webseite noch am Infostand), auch im Bekanntenkreis weitverbreitet</w:t>
-      </w:r>
-    </w:p>
-    <w:p>
-      <w:pPr>
-        <w:pStyle w:val="berschrift3"/>
-      </w:pPr>
-      <w:r>
-        <w:t>Proband 11</w:t>
-      </w:r>
-    </w:p>
-    <w:p>
-      <w:pPr>
-        <w:pStyle w:val="Listenabsatz"/>
-        <w:numPr>
-          <w:ilvl w:val="0"/>
-          <w:numId w:val="9"/>
-        </w:numPr>
-      </w:pPr>
-      <w:r>
-        <w:t>Passwort ändern aus Link aus d. Email</w:t>
-      </w:r>
-    </w:p>
-    <w:p>
-      <w:pPr>
-        <w:pStyle w:val="Listenabsatz"/>
-        <w:numPr>
-          <w:ilvl w:val="0"/>
-          <w:numId w:val="9"/>
-        </w:numPr>
-      </w:pPr>
-      <w:r>
-        <w:t>Geräteregistrierung über Redirect bei Verbindung</w:t>
-      </w:r>
-    </w:p>
-    <w:p>
-      <w:pPr>
-        <w:pStyle w:val="Listenabsatz"/>
-        <w:numPr>
-          <w:ilvl w:val="0"/>
-          <w:numId w:val="9"/>
-        </w:numPr>
-      </w:pPr>
-      <w:r>
-        <w:t>Öffnungszeiten über Kommilitonen ermittelt</w:t>
-      </w:r>
-    </w:p>
-    <w:p>
-      <w:pPr>
-        <w:pStyle w:val="berschrift3"/>
-      </w:pPr>
-      <w:r>
-        <w:t>Proband 12</w:t>
-      </w:r>
-    </w:p>
-    <w:p>
-      <w:pPr>
-        <w:pStyle w:val="Listenabsatz"/>
-        <w:numPr>
-          <w:ilvl w:val="0"/>
-          <w:numId w:val="10"/>
-        </w:numPr>
-      </w:pPr>
-      <w:r>
-        <w:t>Probleme mit WLAN werden abgewartet und nicht recherchiert (Infostand, Webseite)</w:t>
-      </w:r>
-    </w:p>
-    <w:p>
-      <w:pPr>
-        <w:pStyle w:val="berschrift3"/>
-      </w:pPr>
-      <w:r>
-        <w:t>Proband 13</w:t>
-      </w:r>
-    </w:p>
-    <w:p>
-      <w:pPr>
-        <w:pStyle w:val="Listenabsatz"/>
-        <w:numPr>
-          <w:ilvl w:val="0"/>
-          <w:numId w:val="10"/>
-        </w:numPr>
-      </w:pPr>
-      <w:r>
-        <w:t>RZ-PW Link in der Email</w:t>
-      </w:r>
-    </w:p>
-    <w:p>
-      <w:pPr>
-        <w:pStyle w:val="Listenabsatz"/>
-        <w:numPr>
-          <w:ilvl w:val="0"/>
-          <w:numId w:val="10"/>
-        </w:numPr>
-      </w:pPr>
-      <w:r>
-        <w:t>WLAN-Einrichtung durch Kommilitonen</w:t>
-      </w:r>
-    </w:p>
-    <w:p>
-      <w:pPr>
-        <w:pStyle w:val="Listenabsatz"/>
-        <w:numPr>
-          <w:ilvl w:val="0"/>
-          <w:numId w:val="10"/>
-        </w:numPr>
-      </w:pPr>
-      <w:r>
-        <w:t>Infostand wegen Passwort-Schwierigkeiten</w:t>
-      </w:r>
-    </w:p>
-    <w:p>
-      <w:pPr>
-        <w:pStyle w:val="berschrift3"/>
-      </w:pPr>
-      <w:r>
-        <w:t>Proband 14</w:t>
-      </w:r>
-    </w:p>
-    <w:p>
-      <w:pPr>
-        <w:pStyle w:val="Listenabsatz"/>
-        <w:numPr>
-          <w:ilvl w:val="0"/>
-          <w:numId w:val="11"/>
-        </w:numPr>
-      </w:pPr>
-      <w:r>
-        <w:t>Geräte über Redirect verlängert</w:t>
-      </w:r>
-    </w:p>
-    <w:p>
-      <w:pPr>
-        <w:pStyle w:val="Listenabsatz"/>
-        <w:numPr>
-          <w:ilvl w:val="0"/>
-          <w:numId w:val="11"/>
-        </w:numPr>
-      </w:pPr>
-      <w:r>
-        <w:t>Infostand bei Passwort-Problemen aufgesucht</w:t>
-      </w:r>
-    </w:p>
-    <w:p>
-      <w:pPr>
-        <w:pStyle w:val="Listenabsatz"/>
-        <w:numPr>
-          <w:ilvl w:val="0"/>
-          <w:numId w:val="11"/>
-        </w:numPr>
-      </w:pPr>
-      <w:r>
-        <w:t>Verwendung von Lesezeichne zur RZ-Seite</w:t>
-      </w:r>
-    </w:p>
-    <w:p>
-      <w:pPr>
-        <w:pStyle w:val="berschrift3"/>
-      </w:pPr>
-      <w:r>
-        <w:t>Proband 15</w:t>
-      </w:r>
-    </w:p>
-    <w:p>
-      <w:pPr>
-        <w:pStyle w:val="Listenabsatz"/>
-        <w:numPr>
-          <w:ilvl w:val="0"/>
-          <w:numId w:val="12"/>
-        </w:numPr>
-      </w:pPr>
-      <w:r>
-        <w:t>Anleitungen schwer verständlich</w:t>
-      </w:r>
-    </w:p>
-    <w:p>
-      <w:pPr>
-        <w:pStyle w:val="Listenabsatz"/>
-        <w:numPr>
-          <w:ilvl w:val="0"/>
-          <w:numId w:val="12"/>
-        </w:numPr>
-      </w:pPr>
-      <w:r>
-        <w:t>Registrierung über Redirect</w:t>
-      </w:r>
-    </w:p>
-    <w:p>
-      <w:pPr>
-        <w:pStyle w:val="Listenabsatz"/>
-        <w:numPr>
-          <w:ilvl w:val="0"/>
-          <w:numId w:val="12"/>
-        </w:numPr>
-      </w:pPr>
-      <w:r>
-        <w:t>Infostand aufgesucht wegen speziellem Problem der Mailadresse</w:t>
-      </w:r>
-    </w:p>
-    <w:p>
-      <w:pPr>
-        <w:pStyle w:val="berschrift3"/>
-      </w:pPr>
-      <w:r>
-        <w:t>Proband 16</w:t>
-      </w:r>
-    </w:p>
-    <w:p>
-      <w:pPr>
-        <w:pStyle w:val="Listenabsatz"/>
-        <w:numPr>
-          <w:ilvl w:val="0"/>
-          <w:numId w:val="13"/>
-        </w:numPr>
-      </w:pPr>
-      <w:r>
-        <w:t>Verwendung von Lesezeichen</w:t>
-      </w:r>
-    </w:p>
-    <w:p>
-      <w:pPr>
-        <w:pStyle w:val="Listenabsatz"/>
-        <w:numPr>
-          <w:ilvl w:val="0"/>
-          <w:numId w:val="13"/>
-        </w:numPr>
-      </w:pPr>
-      <w:r>
-        <w:t>WLAN-Anleitung zu kompliziert</w:t>
-      </w:r>
-    </w:p>
-    <w:p>
-      <w:pPr>
-        <w:pStyle w:val="Listenabsatz"/>
-        <w:numPr>
-          <w:ilvl w:val="0"/>
-          <w:numId w:val="13"/>
-        </w:numPr>
-      </w:pPr>
-      <w:r>
-        <w:t>Keine Verwendung von Notebook / Smartphone an der Uni deswegen kein großer Bedarf</w:t>
-      </w:r>
-    </w:p>
-    <w:p>
-      <w:pPr>
-        <w:pStyle w:val="berschrift3"/>
-      </w:pPr>
-      <w:r>
-        <w:t>Proband 17</w:t>
-      </w:r>
-    </w:p>
-    <w:p>
-      <w:pPr>
-        <w:pStyle w:val="Listenabsatz"/>
-        <w:numPr>
-          <w:ilvl w:val="0"/>
-          <w:numId w:val="14"/>
-        </w:numPr>
-      </w:pPr>
-      <w:r>
-        <w:t>Verwendung von Lesezeichen</w:t>
-      </w:r>
-    </w:p>
-    <w:p>
-      <w:pPr>
-        <w:pStyle w:val="Listenabsatz"/>
-        <w:numPr>
-          <w:ilvl w:val="0"/>
-          <w:numId w:val="14"/>
-        </w:numPr>
-      </w:pPr>
-      <w:r>
-        <w:t>Bei Hilfe lieber direkt zum Infostand</w:t>
-      </w:r>
-    </w:p>
-    <w:p>
-      <w:pPr>
-        <w:pStyle w:val="berschrift3"/>
-      </w:pPr>
-      <w:r>
-        <w:t>Proband 18</w:t>
+        <w:t>Proband 19</w:t>
       </w:r>
     </w:p>
     <w:p>
@@ -1287,72 +1200,47 @@
         </w:numPr>
       </w:pPr>
       <w:r>
-        <w:t>WLAN-Hilfe nicht aussagekräftig</w:t>
-      </w:r>
-    </w:p>
-    <w:p>
-      <w:pPr>
-        <w:pStyle w:val="berschrift3"/>
-      </w:pPr>
-      <w:r>
-        <w:lastRenderedPageBreak/>
-        <w:t>Pro</w:t>
+        <w:t>SPSS problematisch, auch im Bekanntenkreis</w:t>
+      </w:r>
+    </w:p>
+    <w:p>
+      <w:pPr>
+        <w:pStyle w:val="Listenabsatz"/>
+        <w:numPr>
+          <w:ilvl w:val="0"/>
+          <w:numId w:val="15"/>
+        </w:numPr>
+      </w:pPr>
+      <w:r>
+        <w:t>Direkt zum Infostand</w:t>
+      </w:r>
+    </w:p>
+    <w:p>
+      <w:pPr>
+        <w:pStyle w:val="Listenabsatz"/>
+        <w:numPr>
+          <w:ilvl w:val="0"/>
+          <w:numId w:val="15"/>
+        </w:numPr>
+      </w:pPr>
+      <w:r>
+        <w:t>Schlechte Gliederung</w:t>
+      </w:r>
+    </w:p>
+    <w:p>
+      <w:pPr>
+        <w:pStyle w:val="Listenabsatz"/>
+        <w:numPr>
+          <w:ilvl w:val="0"/>
+          <w:numId w:val="15"/>
+        </w:numPr>
+      </w:pPr>
+      <w:r>
+        <w:t>Keine gute Übersicht über das Angebot</w:t>
       </w:r>
       <w:bookmarkStart w:id="0" w:name="_GoBack"/>
       <w:bookmarkEnd w:id="0"/>
-      <w:r>
-        <w:t>band 19</w:t>
-      </w:r>
-    </w:p>
-    <w:p>
-      <w:pPr>
-        <w:pStyle w:val="Listenabsatz"/>
-        <w:numPr>
-          <w:ilvl w:val="0"/>
-          <w:numId w:val="15"/>
-        </w:numPr>
-      </w:pPr>
-      <w:r>
-        <w:t>SPSS problematisch, auch im Bekanntenkreis</w:t>
-      </w:r>
-    </w:p>
-    <w:p>
-      <w:pPr>
-        <w:pStyle w:val="Listenabsatz"/>
-        <w:numPr>
-          <w:ilvl w:val="0"/>
-          <w:numId w:val="15"/>
-        </w:numPr>
-      </w:pPr>
-      <w:r>
-        <w:t>Direkt zum Infostand</w:t>
-      </w:r>
-    </w:p>
-    <w:p>
-      <w:pPr>
-        <w:pStyle w:val="Listenabsatz"/>
-        <w:numPr>
-          <w:ilvl w:val="0"/>
-          <w:numId w:val="15"/>
-        </w:numPr>
-      </w:pPr>
-      <w:r>
-        <w:t>Schlechte Gliederung</w:t>
-      </w:r>
-    </w:p>
-    <w:p>
-      <w:pPr>
-        <w:pStyle w:val="Listenabsatz"/>
-        <w:numPr>
-          <w:ilvl w:val="0"/>
-          <w:numId w:val="15"/>
-        </w:numPr>
-      </w:pPr>
-      <w:r>
-        <w:t>Keine gute Übersicht über das Angebot</w:t>
-      </w:r>
-    </w:p>
-    <w:p/>
+    </w:p>
     <w:p>
       <w:pPr>
         <w:pStyle w:val="berschrift3"/>
